--- a/ onlab_dokumentacio .docx
+++ b/ onlab_dokumentacio .docx
@@ -3,52 +3,151 @@
 <w:document xmlns:wpc="http://schemas.microsoft.com/office/word/2010/wordprocessingCanvas" xmlns:mo="http://schemas.microsoft.com/office/mac/office/2008/main" xmlns:mc="http://schemas.openxmlformats.org/markup-compatibility/2006" xmlns:mv="urn:schemas-microsoft-com:mac:vml" xmlns:o="urn:schemas-microsoft-com:office:office" xmlns:r="http://schemas.openxmlformats.org/officeDocument/2006/relationships" xmlns:m="http://schemas.openxmlformats.org/officeDocument/2006/math" xmlns:v="urn:schemas-microsoft-com:vml" xmlns:wp14="http://schemas.microsoft.com/office/word/2010/wordprocessingDrawing" xmlns:wp="http://schemas.openxmlformats.org/drawingml/2006/wordprocessingDrawing" xmlns:w10="urn:schemas-microsoft-com:office:word" xmlns:w="http://schemas.openxmlformats.org/wordprocessingml/2006/main" xmlns:w14="http://schemas.microsoft.com/office/word/2010/wordml" xmlns:w15="http://schemas.microsoft.com/office/word/2012/wordml" xmlns:wpg="http://schemas.microsoft.com/office/word/2010/wordprocessingGroup" xmlns:wpi="http://schemas.microsoft.com/office/word/2010/wordprocessingInk" xmlns:wne="http://schemas.microsoft.com/office/word/2006/wordml" xmlns:wps="http://schemas.microsoft.com/office/word/2010/wordprocessingShape" mc:Ignorable="w14 w15 wp14">
   <w:body>
     <w:p>
-      <w:proofErr w:type="spellStart"/>
-      <w:r>
-        <w:t>MLab</w:t>
-      </w:r>
-      <w:proofErr w:type="spellEnd"/>
-      <w:r>
-        <w:t xml:space="preserve"> Database as a Service </w:t>
+      <w:r>
+        <w:t>Visual Studio Code</w:t>
       </w:r>
     </w:p>
     <w:p/>
     <w:p>
       <w:r>
+        <w:t xml:space="preserve">MLab Database as a Service </w:t>
+      </w:r>
+    </w:p>
+    <w:p/>
+    <w:p>
+      <w:r>
         <w:t>Passport</w:t>
+      </w:r>
+    </w:p>
+    <w:p>
+      <w:r>
+        <w:t>Bcrypt</w:t>
+      </w:r>
+    </w:p>
+    <w:p>
+      <w:pPr>
+        <w:jc w:val="center"/>
+      </w:pPr>
+      <w:r>
+        <w:drawing>
+          <wp:inline distT="0" distB="0" distL="0" distR="0" wp14:anchorId="3652B6EA" wp14:editId="1E4007FD">
+            <wp:extent cx="5689600" cy="4140200"/>
+            <wp:effectExtent l="0" t="0" r="0" b="0"/>
+            <wp:docPr id="1" name="Picture 1"/>
+            <wp:cNvGraphicFramePr>
+              <a:graphicFrameLocks xmlns:a="http://schemas.openxmlformats.org/drawingml/2006/main" noChangeAspect="1"/>
+            </wp:cNvGraphicFramePr>
+            <a:graphic xmlns:a="http://schemas.openxmlformats.org/drawingml/2006/main">
+              <a:graphicData uri="http://schemas.openxmlformats.org/drawingml/2006/picture">
+                <pic:pic xmlns:pic="http://schemas.openxmlformats.org/drawingml/2006/picture">
+                  <pic:nvPicPr>
+                    <pic:cNvPr id="1" name=""/>
+                    <pic:cNvPicPr/>
+                  </pic:nvPicPr>
+                  <pic:blipFill>
+                    <a:blip r:embed="rId4"/>
+                    <a:stretch>
+                      <a:fillRect/>
+                    </a:stretch>
+                  </pic:blipFill>
+                  <pic:spPr>
+                    <a:xfrm>
+                      <a:off x="0" y="0"/>
+                      <a:ext cx="5689600" cy="4140200"/>
+                    </a:xfrm>
+                    <a:prstGeom prst="rect">
+                      <a:avLst/>
+                    </a:prstGeom>
+                  </pic:spPr>
+                </pic:pic>
+              </a:graphicData>
+            </a:graphic>
+          </wp:inline>
+        </w:drawing>
+      </w:r>
+    </w:p>
+    <w:p/>
+    <w:p>
+      <w:r>
+        <w:t>Regisztáció Postman:</w:t>
+      </w:r>
+    </w:p>
+    <w:p>
+      <w:r>
+        <w:lastRenderedPageBreak/>
+        <w:drawing>
+          <wp:inline distT="0" distB="0" distL="0" distR="0" wp14:anchorId="6C81B344" wp14:editId="27C70383">
+            <wp:extent cx="5756910" cy="3834130"/>
+            <wp:effectExtent l="0" t="0" r="8890" b="1270"/>
+            <wp:docPr id="3" name="Picture 3"/>
+            <wp:cNvGraphicFramePr>
+              <a:graphicFrameLocks xmlns:a="http://schemas.openxmlformats.org/drawingml/2006/main" noChangeAspect="1"/>
+            </wp:cNvGraphicFramePr>
+            <a:graphic xmlns:a="http://schemas.openxmlformats.org/drawingml/2006/main">
+              <a:graphicData uri="http://schemas.openxmlformats.org/drawingml/2006/picture">
+                <pic:pic xmlns:pic="http://schemas.openxmlformats.org/drawingml/2006/picture">
+                  <pic:nvPicPr>
+                    <pic:cNvPr id="1" name=""/>
+                    <pic:cNvPicPr/>
+                  </pic:nvPicPr>
+                  <pic:blipFill>
+                    <a:blip r:embed="rId5"/>
+                    <a:stretch>
+                      <a:fillRect/>
+                    </a:stretch>
+                  </pic:blipFill>
+                  <pic:spPr>
+                    <a:xfrm>
+                      <a:off x="0" y="0"/>
+                      <a:ext cx="5756910" cy="3834130"/>
+                    </a:xfrm>
+                    <a:prstGeom prst="rect">
+                      <a:avLst/>
+                    </a:prstGeom>
+                  </pic:spPr>
+                </pic:pic>
+              </a:graphicData>
+            </a:graphic>
+          </wp:inline>
+        </w:drawing>
+      </w:r>
+    </w:p>
+    <w:p/>
+    <w:p>
+      <w:r>
+        <w:t>Passport-jwt</w:t>
+      </w:r>
+    </w:p>
+    <w:p>
+      <w:r>
+        <w:t>Body-parser</w:t>
+      </w:r>
+    </w:p>
+    <w:p>
+      <w:r>
+        <w:t>ES6</w:t>
       </w:r>
       <w:bookmarkStart w:id="0" w:name="_GoBack"/>
       <w:bookmarkEnd w:id="0"/>
     </w:p>
-    <w:p>
-      <w:proofErr w:type="spellStart"/>
-      <w:r>
-        <w:t>Bcrypt</w:t>
-      </w:r>
-      <w:proofErr w:type="spellEnd"/>
-    </w:p>
-    <w:p>
-      <w:r>
-        <w:t>Passport-</w:t>
-      </w:r>
-      <w:proofErr w:type="spellStart"/>
-      <w:r>
-        <w:t>jwt</w:t>
-      </w:r>
-      <w:proofErr w:type="spellEnd"/>
-    </w:p>
-    <w:p>
-      <w:r>
-        <w:t>Body-parser</w:t>
-      </w:r>
-    </w:p>
-    <w:p>
-      <w:proofErr w:type="spellStart"/>
+    <w:p/>
+    <w:p>
+      <w:r>
+        <w:t>Passport jsonwebtoken</w:t>
+      </w:r>
+    </w:p>
+    <w:p>
       <w:r>
         <w:t>JSONwebtoken</w:t>
       </w:r>
-      <w:proofErr w:type="spellEnd"/>
-    </w:p>
+    </w:p>
+    <w:p>
+      <w:r>
+        <w:t xml:space="preserve">Hogyan működik? </w:t>
+      </w:r>
+    </w:p>
+    <w:p/>
+    <w:p/>
     <w:p>
       <w:r>
         <w:t>Express</w:t>
@@ -65,11 +164,133 @@
       </w:r>
     </w:p>
     <w:p>
-      <w:proofErr w:type="spellStart"/>
+      <w:pPr>
+        <w:tabs>
+          <w:tab w:val="left" w:pos="3365"/>
+        </w:tabs>
+      </w:pPr>
       <w:r>
         <w:t>Nodemon</w:t>
       </w:r>
-      <w:proofErr w:type="spellEnd"/>
+    </w:p>
+    <w:p>
+      <w:pPr>
+        <w:tabs>
+          <w:tab w:val="left" w:pos="3365"/>
+        </w:tabs>
+      </w:pPr>
+    </w:p>
+    <w:p>
+      <w:pPr>
+        <w:tabs>
+          <w:tab w:val="left" w:pos="3365"/>
+        </w:tabs>
+      </w:pPr>
+    </w:p>
+    <w:p>
+      <w:pPr>
+        <w:tabs>
+          <w:tab w:val="left" w:pos="3365"/>
+        </w:tabs>
+      </w:pPr>
+      <w:r>
+        <w:t>Routes</w:t>
+      </w:r>
+    </w:p>
+    <w:p>
+      <w:pPr>
+        <w:tabs>
+          <w:tab w:val="left" w:pos="3365"/>
+        </w:tabs>
+      </w:pPr>
+    </w:p>
+    <w:p>
+      <w:pPr>
+        <w:tabs>
+          <w:tab w:val="left" w:pos="3365"/>
+        </w:tabs>
+      </w:pPr>
+      <w:r>
+        <w:t>Gravatar</w:t>
+      </w:r>
+    </w:p>
+    <w:p>
+      <w:pPr>
+        <w:tabs>
+          <w:tab w:val="left" w:pos="3365"/>
+        </w:tabs>
+      </w:pPr>
+      <w:r>
+        <w:t>Profilkép könyvtár</w:t>
+      </w:r>
+    </w:p>
+    <w:p>
+      <w:pPr>
+        <w:tabs>
+          <w:tab w:val="left" w:pos="3365"/>
+        </w:tabs>
+      </w:pPr>
+    </w:p>
+    <w:p>
+      <w:pPr>
+        <w:tabs>
+          <w:tab w:val="left" w:pos="3365"/>
+        </w:tabs>
+      </w:pPr>
+      <w:r>
+        <w:t>User Mongoose Modell</w:t>
+      </w:r>
+    </w:p>
+    <w:p>
+      <w:pPr>
+        <w:tabs>
+          <w:tab w:val="left" w:pos="3365"/>
+        </w:tabs>
+      </w:pPr>
+      <w:r>
+        <w:drawing>
+          <wp:inline distT="0" distB="0" distL="0" distR="0" wp14:anchorId="31592C81" wp14:editId="4E51D300">
+            <wp:extent cx="2794758" cy="3222191"/>
+            <wp:effectExtent l="0" t="0" r="0" b="3810"/>
+            <wp:docPr id="4" name="Picture 4"/>
+            <wp:cNvGraphicFramePr>
+              <a:graphicFrameLocks xmlns:a="http://schemas.openxmlformats.org/drawingml/2006/main" noChangeAspect="1"/>
+            </wp:cNvGraphicFramePr>
+            <a:graphic xmlns:a="http://schemas.openxmlformats.org/drawingml/2006/main">
+              <a:graphicData uri="http://schemas.openxmlformats.org/drawingml/2006/picture">
+                <pic:pic xmlns:pic="http://schemas.openxmlformats.org/drawingml/2006/picture">
+                  <pic:nvPicPr>
+                    <pic:cNvPr id="1" name=""/>
+                    <pic:cNvPicPr/>
+                  </pic:nvPicPr>
+                  <pic:blipFill>
+                    <a:blip r:embed="rId6"/>
+                    <a:stretch>
+                      <a:fillRect/>
+                    </a:stretch>
+                  </pic:blipFill>
+                  <pic:spPr>
+                    <a:xfrm>
+                      <a:off x="0" y="0"/>
+                      <a:ext cx="2803671" cy="3232467"/>
+                    </a:xfrm>
+                    <a:prstGeom prst="rect">
+                      <a:avLst/>
+                    </a:prstGeom>
+                  </pic:spPr>
+                </pic:pic>
+              </a:graphicData>
+            </a:graphic>
+          </wp:inline>
+        </w:drawing>
+      </w:r>
+    </w:p>
+    <w:p>
+      <w:pPr>
+        <w:tabs>
+          <w:tab w:val="left" w:pos="3365"/>
+        </w:tabs>
+      </w:pPr>
     </w:p>
     <w:sectPr>
       <w:pgSz w:w="11900" w:h="16840"/>

--- a/ onlab_dokumentacio .docx
+++ b/ onlab_dokumentacio .docx
@@ -9,8 +9,13 @@
     </w:p>
     <w:p/>
     <w:p>
-      <w:r>
-        <w:t xml:space="preserve">MLab Database as a Service </w:t>
+      <w:proofErr w:type="spellStart"/>
+      <w:r>
+        <w:t>MLab</w:t>
+      </w:r>
+      <w:proofErr w:type="spellEnd"/>
+      <w:r>
+        <w:t xml:space="preserve"> Database as a Service </w:t>
       </w:r>
     </w:p>
     <w:p/>
@@ -20,239 +25,26 @@
       </w:r>
     </w:p>
     <w:p>
+      <w:proofErr w:type="spellStart"/>
       <w:r>
         <w:t>Bcrypt</w:t>
       </w:r>
+      <w:proofErr w:type="spellEnd"/>
     </w:p>
     <w:p>
       <w:pPr>
         <w:jc w:val="center"/>
       </w:pPr>
       <w:r>
+        <w:rPr>
+          <w:noProof/>
+          <w:lang w:val="en-GB" w:eastAsia="en-GB"/>
+        </w:rPr>
         <w:drawing>
-          <wp:inline distT="0" distB="0" distL="0" distR="0" wp14:anchorId="3652B6EA" wp14:editId="1E4007FD">
-            <wp:extent cx="5689600" cy="4140200"/>
-            <wp:effectExtent l="0" t="0" r="0" b="0"/>
+          <wp:inline distT="0" distB="0" distL="0" distR="0" wp14:anchorId="3652B6EA" wp14:editId="57F07F66">
+            <wp:extent cx="4261284" cy="3100845"/>
+            <wp:effectExtent l="0" t="0" r="6350" b="0"/>
             <wp:docPr id="1" name="Picture 1"/>
-            <wp:cNvGraphicFramePr>
-              <a:graphicFrameLocks xmlns:a="http://schemas.openxmlformats.org/drawingml/2006/main" noChangeAspect="1"/>
-            </wp:cNvGraphicFramePr>
-            <a:graphic xmlns:a="http://schemas.openxmlformats.org/drawingml/2006/main">
-              <a:graphicData uri="http://schemas.openxmlformats.org/drawingml/2006/picture">
-                <pic:pic xmlns:pic="http://schemas.openxmlformats.org/drawingml/2006/picture">
-                  <pic:nvPicPr>
-                    <pic:cNvPr id="1" name=""/>
-                    <pic:cNvPicPr/>
-                  </pic:nvPicPr>
-                  <pic:blipFill>
-                    <a:blip r:embed="rId4"/>
-                    <a:stretch>
-                      <a:fillRect/>
-                    </a:stretch>
-                  </pic:blipFill>
-                  <pic:spPr>
-                    <a:xfrm>
-                      <a:off x="0" y="0"/>
-                      <a:ext cx="5689600" cy="4140200"/>
-                    </a:xfrm>
-                    <a:prstGeom prst="rect">
-                      <a:avLst/>
-                    </a:prstGeom>
-                  </pic:spPr>
-                </pic:pic>
-              </a:graphicData>
-            </a:graphic>
-          </wp:inline>
-        </w:drawing>
-      </w:r>
-    </w:p>
-    <w:p/>
-    <w:p>
-      <w:r>
-        <w:t>Regisztáció Postman:</w:t>
-      </w:r>
-    </w:p>
-    <w:p>
-      <w:r>
-        <w:lastRenderedPageBreak/>
-        <w:drawing>
-          <wp:inline distT="0" distB="0" distL="0" distR="0" wp14:anchorId="6C81B344" wp14:editId="27C70383">
-            <wp:extent cx="5756910" cy="3834130"/>
-            <wp:effectExtent l="0" t="0" r="8890" b="1270"/>
-            <wp:docPr id="3" name="Picture 3"/>
-            <wp:cNvGraphicFramePr>
-              <a:graphicFrameLocks xmlns:a="http://schemas.openxmlformats.org/drawingml/2006/main" noChangeAspect="1"/>
-            </wp:cNvGraphicFramePr>
-            <a:graphic xmlns:a="http://schemas.openxmlformats.org/drawingml/2006/main">
-              <a:graphicData uri="http://schemas.openxmlformats.org/drawingml/2006/picture">
-                <pic:pic xmlns:pic="http://schemas.openxmlformats.org/drawingml/2006/picture">
-                  <pic:nvPicPr>
-                    <pic:cNvPr id="1" name=""/>
-                    <pic:cNvPicPr/>
-                  </pic:nvPicPr>
-                  <pic:blipFill>
-                    <a:blip r:embed="rId5"/>
-                    <a:stretch>
-                      <a:fillRect/>
-                    </a:stretch>
-                  </pic:blipFill>
-                  <pic:spPr>
-                    <a:xfrm>
-                      <a:off x="0" y="0"/>
-                      <a:ext cx="5756910" cy="3834130"/>
-                    </a:xfrm>
-                    <a:prstGeom prst="rect">
-                      <a:avLst/>
-                    </a:prstGeom>
-                  </pic:spPr>
-                </pic:pic>
-              </a:graphicData>
-            </a:graphic>
-          </wp:inline>
-        </w:drawing>
-      </w:r>
-    </w:p>
-    <w:p/>
-    <w:p>
-      <w:r>
-        <w:t>Passport-jwt</w:t>
-      </w:r>
-    </w:p>
-    <w:p>
-      <w:r>
-        <w:t>Body-parser</w:t>
-      </w:r>
-    </w:p>
-    <w:p>
-      <w:r>
-        <w:t>ES6</w:t>
-      </w:r>
-      <w:bookmarkStart w:id="0" w:name="_GoBack"/>
-      <w:bookmarkEnd w:id="0"/>
-    </w:p>
-    <w:p/>
-    <w:p>
-      <w:r>
-        <w:t>Passport jsonwebtoken</w:t>
-      </w:r>
-    </w:p>
-    <w:p>
-      <w:r>
-        <w:t>JSONwebtoken</w:t>
-      </w:r>
-    </w:p>
-    <w:p>
-      <w:r>
-        <w:t xml:space="preserve">Hogyan működik? </w:t>
-      </w:r>
-    </w:p>
-    <w:p/>
-    <w:p/>
-    <w:p>
-      <w:r>
-        <w:t>Express</w:t>
-      </w:r>
-    </w:p>
-    <w:p>
-      <w:r>
-        <w:t>Validator</w:t>
-      </w:r>
-    </w:p>
-    <w:p>
-      <w:r>
-        <w:t>Mongoose</w:t>
-      </w:r>
-    </w:p>
-    <w:p>
-      <w:pPr>
-        <w:tabs>
-          <w:tab w:val="left" w:pos="3365"/>
-        </w:tabs>
-      </w:pPr>
-      <w:r>
-        <w:t>Nodemon</w:t>
-      </w:r>
-    </w:p>
-    <w:p>
-      <w:pPr>
-        <w:tabs>
-          <w:tab w:val="left" w:pos="3365"/>
-        </w:tabs>
-      </w:pPr>
-    </w:p>
-    <w:p>
-      <w:pPr>
-        <w:tabs>
-          <w:tab w:val="left" w:pos="3365"/>
-        </w:tabs>
-      </w:pPr>
-    </w:p>
-    <w:p>
-      <w:pPr>
-        <w:tabs>
-          <w:tab w:val="left" w:pos="3365"/>
-        </w:tabs>
-      </w:pPr>
-      <w:r>
-        <w:t>Routes</w:t>
-      </w:r>
-    </w:p>
-    <w:p>
-      <w:pPr>
-        <w:tabs>
-          <w:tab w:val="left" w:pos="3365"/>
-        </w:tabs>
-      </w:pPr>
-    </w:p>
-    <w:p>
-      <w:pPr>
-        <w:tabs>
-          <w:tab w:val="left" w:pos="3365"/>
-        </w:tabs>
-      </w:pPr>
-      <w:r>
-        <w:t>Gravatar</w:t>
-      </w:r>
-    </w:p>
-    <w:p>
-      <w:pPr>
-        <w:tabs>
-          <w:tab w:val="left" w:pos="3365"/>
-        </w:tabs>
-      </w:pPr>
-      <w:r>
-        <w:t>Profilkép könyvtár</w:t>
-      </w:r>
-    </w:p>
-    <w:p>
-      <w:pPr>
-        <w:tabs>
-          <w:tab w:val="left" w:pos="3365"/>
-        </w:tabs>
-      </w:pPr>
-    </w:p>
-    <w:p>
-      <w:pPr>
-        <w:tabs>
-          <w:tab w:val="left" w:pos="3365"/>
-        </w:tabs>
-      </w:pPr>
-      <w:r>
-        <w:t>User Mongoose Modell</w:t>
-      </w:r>
-    </w:p>
-    <w:p>
-      <w:pPr>
-        <w:tabs>
-          <w:tab w:val="left" w:pos="3365"/>
-        </w:tabs>
-      </w:pPr>
-      <w:r>
-        <w:drawing>
-          <wp:inline distT="0" distB="0" distL="0" distR="0" wp14:anchorId="31592C81" wp14:editId="4E51D300">
-            <wp:extent cx="2794758" cy="3222191"/>
-            <wp:effectExtent l="0" t="0" r="0" b="3810"/>
-            <wp:docPr id="4" name="Picture 4"/>
             <wp:cNvGraphicFramePr>
               <a:graphicFrameLocks xmlns:a="http://schemas.openxmlformats.org/drawingml/2006/main" noChangeAspect="1"/>
             </wp:cNvGraphicFramePr>
@@ -272,6 +64,3349 @@
                   <pic:spPr>
                     <a:xfrm>
                       <a:off x="0" y="0"/>
+                      <a:ext cx="4262747" cy="3101910"/>
+                    </a:xfrm>
+                    <a:prstGeom prst="rect">
+                      <a:avLst/>
+                    </a:prstGeom>
+                  </pic:spPr>
+                </pic:pic>
+              </a:graphicData>
+            </a:graphic>
+          </wp:inline>
+        </w:drawing>
+      </w:r>
+    </w:p>
+    <w:p/>
+    <w:p>
+      <w:proofErr w:type="spellStart"/>
+      <w:r>
+        <w:t>Regisztáció</w:t>
+      </w:r>
+      <w:proofErr w:type="spellEnd"/>
+      <w:r>
+        <w:t xml:space="preserve"> Postman:</w:t>
+      </w:r>
+    </w:p>
+    <w:p>
+      <w:r>
+        <w:rPr>
+          <w:noProof/>
+          <w:lang w:val="en-GB" w:eastAsia="en-GB"/>
+        </w:rPr>
+        <w:drawing>
+          <wp:inline distT="0" distB="0" distL="0" distR="0" wp14:anchorId="6C81B344" wp14:editId="27C70383">
+            <wp:extent cx="5756910" cy="3834130"/>
+            <wp:effectExtent l="0" t="0" r="8890" b="1270"/>
+            <wp:docPr id="3" name="Picture 3"/>
+            <wp:cNvGraphicFramePr>
+              <a:graphicFrameLocks xmlns:a="http://schemas.openxmlformats.org/drawingml/2006/main" noChangeAspect="1"/>
+            </wp:cNvGraphicFramePr>
+            <a:graphic xmlns:a="http://schemas.openxmlformats.org/drawingml/2006/main">
+              <a:graphicData uri="http://schemas.openxmlformats.org/drawingml/2006/picture">
+                <pic:pic xmlns:pic="http://schemas.openxmlformats.org/drawingml/2006/picture">
+                  <pic:nvPicPr>
+                    <pic:cNvPr id="1" name=""/>
+                    <pic:cNvPicPr/>
+                  </pic:nvPicPr>
+                  <pic:blipFill>
+                    <a:blip r:embed="rId7"/>
+                    <a:stretch>
+                      <a:fillRect/>
+                    </a:stretch>
+                  </pic:blipFill>
+                  <pic:spPr>
+                    <a:xfrm>
+                      <a:off x="0" y="0"/>
+                      <a:ext cx="5756910" cy="3834130"/>
+                    </a:xfrm>
+                    <a:prstGeom prst="rect">
+                      <a:avLst/>
+                    </a:prstGeom>
+                  </pic:spPr>
+                </pic:pic>
+              </a:graphicData>
+            </a:graphic>
+          </wp:inline>
+        </w:drawing>
+      </w:r>
+    </w:p>
+    <w:p/>
+    <w:p>
+      <w:r>
+        <w:t>Passport-</w:t>
+      </w:r>
+      <w:proofErr w:type="spellStart"/>
+      <w:r>
+        <w:t>jwt</w:t>
+      </w:r>
+      <w:proofErr w:type="spellEnd"/>
+    </w:p>
+    <w:p>
+      <w:r>
+        <w:lastRenderedPageBreak/>
+        <w:t>Body-parser</w:t>
+      </w:r>
+    </w:p>
+    <w:p>
+      <w:r>
+        <w:t>ES6</w:t>
+      </w:r>
+    </w:p>
+    <w:p/>
+    <w:p>
+      <w:r>
+        <w:t xml:space="preserve">Passport </w:t>
+      </w:r>
+      <w:proofErr w:type="spellStart"/>
+      <w:r>
+        <w:t>jsonwebtoken</w:t>
+      </w:r>
+      <w:proofErr w:type="spellEnd"/>
+    </w:p>
+    <w:p>
+      <w:proofErr w:type="spellStart"/>
+      <w:r>
+        <w:t>JSONwebtoken</w:t>
+      </w:r>
+      <w:proofErr w:type="spellEnd"/>
+    </w:p>
+    <w:p>
+      <w:r>
+        <w:t>Passport-strategy</w:t>
+      </w:r>
+    </w:p>
+    <w:p>
+      <w:r>
+        <w:rPr>
+          <w:noProof/>
+          <w:lang w:val="en-GB" w:eastAsia="en-GB"/>
+        </w:rPr>
+        <w:drawing>
+          <wp:inline distT="0" distB="0" distL="0" distR="0" wp14:anchorId="2538E432" wp14:editId="4ACBD366">
+            <wp:extent cx="5756910" cy="1020445"/>
+            <wp:effectExtent l="0" t="0" r="8890" b="0"/>
+            <wp:docPr id="5" name="Picture 5"/>
+            <wp:cNvGraphicFramePr>
+              <a:graphicFrameLocks xmlns:a="http://schemas.openxmlformats.org/drawingml/2006/main" noChangeAspect="1"/>
+            </wp:cNvGraphicFramePr>
+            <a:graphic xmlns:a="http://schemas.openxmlformats.org/drawingml/2006/main">
+              <a:graphicData uri="http://schemas.openxmlformats.org/drawingml/2006/picture">
+                <pic:pic xmlns:pic="http://schemas.openxmlformats.org/drawingml/2006/picture">
+                  <pic:nvPicPr>
+                    <pic:cNvPr id="1" name=""/>
+                    <pic:cNvPicPr/>
+                  </pic:nvPicPr>
+                  <pic:blipFill>
+                    <a:blip r:embed="rId8"/>
+                    <a:stretch>
+                      <a:fillRect/>
+                    </a:stretch>
+                  </pic:blipFill>
+                  <pic:spPr>
+                    <a:xfrm>
+                      <a:off x="0" y="0"/>
+                      <a:ext cx="5756910" cy="1020445"/>
+                    </a:xfrm>
+                    <a:prstGeom prst="rect">
+                      <a:avLst/>
+                    </a:prstGeom>
+                  </pic:spPr>
+                </pic:pic>
+              </a:graphicData>
+            </a:graphic>
+          </wp:inline>
+        </w:drawing>
+      </w:r>
+    </w:p>
+    <w:p/>
+    <w:p>
+      <w:r>
+        <w:t>Postman</w:t>
+      </w:r>
+    </w:p>
+    <w:p>
+      <w:r>
+        <w:rPr>
+          <w:noProof/>
+          <w:lang w:val="en-GB" w:eastAsia="en-GB"/>
+        </w:rPr>
+        <w:drawing>
+          <wp:inline distT="0" distB="0" distL="0" distR="0" wp14:anchorId="1F2186F9" wp14:editId="6FF1B2FB">
+            <wp:extent cx="5756910" cy="2942590"/>
+            <wp:effectExtent l="0" t="0" r="8890" b="3810"/>
+            <wp:docPr id="6" name="Picture 6"/>
+            <wp:cNvGraphicFramePr>
+              <a:graphicFrameLocks xmlns:a="http://schemas.openxmlformats.org/drawingml/2006/main" noChangeAspect="1"/>
+            </wp:cNvGraphicFramePr>
+            <a:graphic xmlns:a="http://schemas.openxmlformats.org/drawingml/2006/main">
+              <a:graphicData uri="http://schemas.openxmlformats.org/drawingml/2006/picture">
+                <pic:pic xmlns:pic="http://schemas.openxmlformats.org/drawingml/2006/picture">
+                  <pic:nvPicPr>
+                    <pic:cNvPr id="1" name=""/>
+                    <pic:cNvPicPr/>
+                  </pic:nvPicPr>
+                  <pic:blipFill>
+                    <a:blip r:embed="rId9"/>
+                    <a:stretch>
+                      <a:fillRect/>
+                    </a:stretch>
+                  </pic:blipFill>
+                  <pic:spPr>
+                    <a:xfrm>
+                      <a:off x="0" y="0"/>
+                      <a:ext cx="5756910" cy="2942590"/>
+                    </a:xfrm>
+                    <a:prstGeom prst="rect">
+                      <a:avLst/>
+                    </a:prstGeom>
+                  </pic:spPr>
+                </pic:pic>
+              </a:graphicData>
+            </a:graphic>
+          </wp:inline>
+        </w:drawing>
+      </w:r>
+    </w:p>
+    <w:p>
+      <w:proofErr w:type="spellStart"/>
+      <w:r>
+        <w:t>Hogyan</w:t>
+      </w:r>
+      <w:proofErr w:type="spellEnd"/>
+      <w:r>
+        <w:t xml:space="preserve"> </w:t>
+      </w:r>
+      <w:proofErr w:type="spellStart"/>
+      <w:r>
+        <w:t>működik</w:t>
+      </w:r>
+      <w:proofErr w:type="spellEnd"/>
+      <w:r>
+        <w:t xml:space="preserve">? </w:t>
+      </w:r>
+    </w:p>
+    <w:p/>
+    <w:p/>
+    <w:p>
+      <w:r>
+        <w:t>Express</w:t>
+      </w:r>
+    </w:p>
+    <w:p>
+      <w:r>
+        <w:t>Validator</w:t>
+      </w:r>
+    </w:p>
+    <w:p/>
+    <w:p>
+      <w:r>
+        <w:drawing>
+          <wp:inline distT="0" distB="0" distL="0" distR="0" wp14:anchorId="3CDC1785" wp14:editId="71589B32">
+            <wp:extent cx="5756910" cy="1852295"/>
+            <wp:effectExtent l="0" t="0" r="8890" b="1905"/>
+            <wp:docPr id="2" name="Picture 2"/>
+            <wp:cNvGraphicFramePr>
+              <a:graphicFrameLocks xmlns:a="http://schemas.openxmlformats.org/drawingml/2006/main" noChangeAspect="1"/>
+            </wp:cNvGraphicFramePr>
+            <a:graphic xmlns:a="http://schemas.openxmlformats.org/drawingml/2006/main">
+              <a:graphicData uri="http://schemas.openxmlformats.org/drawingml/2006/picture">
+                <pic:pic xmlns:pic="http://schemas.openxmlformats.org/drawingml/2006/picture">
+                  <pic:nvPicPr>
+                    <pic:cNvPr id="1" name=""/>
+                    <pic:cNvPicPr/>
+                  </pic:nvPicPr>
+                  <pic:blipFill>
+                    <a:blip r:embed="rId10"/>
+                    <a:stretch>
+                      <a:fillRect/>
+                    </a:stretch>
+                  </pic:blipFill>
+                  <pic:spPr>
+                    <a:xfrm>
+                      <a:off x="0" y="0"/>
+                      <a:ext cx="5756910" cy="1852295"/>
+                    </a:xfrm>
+                    <a:prstGeom prst="rect">
+                      <a:avLst/>
+                    </a:prstGeom>
+                  </pic:spPr>
+                </pic:pic>
+              </a:graphicData>
+            </a:graphic>
+          </wp:inline>
+        </w:drawing>
+      </w:r>
+    </w:p>
+    <w:p/>
+    <w:p>
+      <w:pPr>
+        <w:shd w:val="clear" w:color="auto" w:fill="1E1E1E"/>
+        <w:spacing w:line="270" w:lineRule="atLeast"/>
+        <w:rPr>
+          <w:rFonts w:ascii="Menlo" w:eastAsia="Times New Roman" w:hAnsi="Menlo" w:cs="Menlo"/>
+          <w:color w:val="D4D4D4"/>
+          <w:sz w:val="18"/>
+          <w:szCs w:val="18"/>
+          <w:lang w:val="en-GB" w:eastAsia="en-GB"/>
+        </w:rPr>
+      </w:pPr>
+      <w:proofErr w:type="spellStart"/>
+      <w:proofErr w:type="gramStart"/>
+      <w:r>
+        <w:rPr>
+          <w:rFonts w:ascii="Menlo" w:eastAsia="Times New Roman" w:hAnsi="Menlo" w:cs="Menlo"/>
+          <w:color w:val="4EC9B0"/>
+          <w:sz w:val="18"/>
+          <w:szCs w:val="18"/>
+          <w:lang w:val="en-GB" w:eastAsia="en-GB"/>
+        </w:rPr>
+        <w:t>module</w:t>
+      </w:r>
+      <w:r>
+        <w:rPr>
+          <w:rFonts w:ascii="Menlo" w:eastAsia="Times New Roman" w:hAnsi="Menlo" w:cs="Menlo"/>
+          <w:color w:val="D4D4D4"/>
+          <w:sz w:val="18"/>
+          <w:szCs w:val="18"/>
+          <w:lang w:val="en-GB" w:eastAsia="en-GB"/>
+        </w:rPr>
+        <w:t>.</w:t>
+      </w:r>
+      <w:r>
+        <w:rPr>
+          <w:rFonts w:ascii="Menlo" w:eastAsia="Times New Roman" w:hAnsi="Menlo" w:cs="Menlo"/>
+          <w:color w:val="4EC9B0"/>
+          <w:sz w:val="18"/>
+          <w:szCs w:val="18"/>
+          <w:lang w:val="en-GB" w:eastAsia="en-GB"/>
+        </w:rPr>
+        <w:t>exports</w:t>
+      </w:r>
+      <w:proofErr w:type="spellEnd"/>
+      <w:proofErr w:type="gramEnd"/>
+      <w:r>
+        <w:rPr>
+          <w:rFonts w:ascii="Menlo" w:eastAsia="Times New Roman" w:hAnsi="Menlo" w:cs="Menlo"/>
+          <w:color w:val="D4D4D4"/>
+          <w:sz w:val="18"/>
+          <w:szCs w:val="18"/>
+          <w:lang w:val="en-GB" w:eastAsia="en-GB"/>
+        </w:rPr>
+        <w:t xml:space="preserve"> = </w:t>
+      </w:r>
+      <w:r>
+        <w:rPr>
+          <w:rFonts w:ascii="Menlo" w:eastAsia="Times New Roman" w:hAnsi="Menlo" w:cs="Menlo"/>
+          <w:color w:val="569CD6"/>
+          <w:sz w:val="18"/>
+          <w:szCs w:val="18"/>
+          <w:lang w:val="en-GB" w:eastAsia="en-GB"/>
+        </w:rPr>
+        <w:t>function</w:t>
+      </w:r>
+      <w:r>
+        <w:rPr>
+          <w:rFonts w:ascii="Menlo" w:eastAsia="Times New Roman" w:hAnsi="Menlo" w:cs="Menlo"/>
+          <w:color w:val="D4D4D4"/>
+          <w:sz w:val="18"/>
+          <w:szCs w:val="18"/>
+          <w:lang w:val="en-GB" w:eastAsia="en-GB"/>
+        </w:rPr>
+        <w:t xml:space="preserve"> </w:t>
+      </w:r>
+      <w:proofErr w:type="spellStart"/>
+      <w:r>
+        <w:rPr>
+          <w:rFonts w:ascii="Menlo" w:eastAsia="Times New Roman" w:hAnsi="Menlo" w:cs="Menlo"/>
+          <w:color w:val="DCDCAA"/>
+          <w:sz w:val="18"/>
+          <w:szCs w:val="18"/>
+          <w:lang w:val="en-GB" w:eastAsia="en-GB"/>
+        </w:rPr>
+        <w:t>validateRegisterInput</w:t>
+      </w:r>
+      <w:proofErr w:type="spellEnd"/>
+      <w:r>
+        <w:rPr>
+          <w:rFonts w:ascii="Menlo" w:eastAsia="Times New Roman" w:hAnsi="Menlo" w:cs="Menlo"/>
+          <w:color w:val="D4D4D4"/>
+          <w:sz w:val="18"/>
+          <w:szCs w:val="18"/>
+          <w:lang w:val="en-GB" w:eastAsia="en-GB"/>
+        </w:rPr>
+        <w:t>(</w:t>
+      </w:r>
+      <w:r>
+        <w:rPr>
+          <w:rFonts w:ascii="Menlo" w:eastAsia="Times New Roman" w:hAnsi="Menlo" w:cs="Menlo"/>
+          <w:color w:val="9CDCFE"/>
+          <w:sz w:val="18"/>
+          <w:szCs w:val="18"/>
+          <w:lang w:val="en-GB" w:eastAsia="en-GB"/>
+        </w:rPr>
+        <w:t>data</w:t>
+      </w:r>
+      <w:r>
+        <w:rPr>
+          <w:rFonts w:ascii="Menlo" w:eastAsia="Times New Roman" w:hAnsi="Menlo" w:cs="Menlo"/>
+          <w:color w:val="D4D4D4"/>
+          <w:sz w:val="18"/>
+          <w:szCs w:val="18"/>
+          <w:lang w:val="en-GB" w:eastAsia="en-GB"/>
+        </w:rPr>
+        <w:t>){</w:t>
+      </w:r>
+    </w:p>
+    <w:p>
+      <w:pPr>
+        <w:shd w:val="clear" w:color="auto" w:fill="1E1E1E"/>
+        <w:spacing w:line="270" w:lineRule="atLeast"/>
+        <w:rPr>
+          <w:rFonts w:ascii="Menlo" w:eastAsia="Times New Roman" w:hAnsi="Menlo" w:cs="Menlo"/>
+          <w:color w:val="D4D4D4"/>
+          <w:sz w:val="18"/>
+          <w:szCs w:val="18"/>
+          <w:lang w:val="en-GB" w:eastAsia="en-GB"/>
+        </w:rPr>
+      </w:pPr>
+      <w:r>
+        <w:rPr>
+          <w:rFonts w:ascii="Menlo" w:eastAsia="Times New Roman" w:hAnsi="Menlo" w:cs="Menlo"/>
+          <w:color w:val="D4D4D4"/>
+          <w:sz w:val="18"/>
+          <w:szCs w:val="18"/>
+          <w:lang w:val="en-GB" w:eastAsia="en-GB"/>
+        </w:rPr>
+        <w:t xml:space="preserve">    </w:t>
+      </w:r>
+      <w:r>
+        <w:rPr>
+          <w:rFonts w:ascii="Menlo" w:eastAsia="Times New Roman" w:hAnsi="Menlo" w:cs="Menlo"/>
+          <w:color w:val="569CD6"/>
+          <w:sz w:val="18"/>
+          <w:szCs w:val="18"/>
+          <w:lang w:val="en-GB" w:eastAsia="en-GB"/>
+        </w:rPr>
+        <w:t>let</w:t>
+      </w:r>
+      <w:r>
+        <w:rPr>
+          <w:rFonts w:ascii="Menlo" w:eastAsia="Times New Roman" w:hAnsi="Menlo" w:cs="Menlo"/>
+          <w:color w:val="D4D4D4"/>
+          <w:sz w:val="18"/>
+          <w:szCs w:val="18"/>
+          <w:lang w:val="en-GB" w:eastAsia="en-GB"/>
+        </w:rPr>
+        <w:t xml:space="preserve"> </w:t>
+      </w:r>
+      <w:r>
+        <w:rPr>
+          <w:rFonts w:ascii="Menlo" w:eastAsia="Times New Roman" w:hAnsi="Menlo" w:cs="Menlo"/>
+          <w:color w:val="9CDCFE"/>
+          <w:sz w:val="18"/>
+          <w:szCs w:val="18"/>
+          <w:lang w:val="en-GB" w:eastAsia="en-GB"/>
+        </w:rPr>
+        <w:t>errors</w:t>
+      </w:r>
+      <w:r>
+        <w:rPr>
+          <w:rFonts w:ascii="Menlo" w:eastAsia="Times New Roman" w:hAnsi="Menlo" w:cs="Menlo"/>
+          <w:color w:val="D4D4D4"/>
+          <w:sz w:val="18"/>
+          <w:szCs w:val="18"/>
+          <w:lang w:val="en-GB" w:eastAsia="en-GB"/>
+        </w:rPr>
+        <w:t xml:space="preserve"> = {};</w:t>
+      </w:r>
+    </w:p>
+    <w:p>
+      <w:pPr>
+        <w:shd w:val="clear" w:color="auto" w:fill="1E1E1E"/>
+        <w:spacing w:line="270" w:lineRule="atLeast"/>
+        <w:rPr>
+          <w:rFonts w:ascii="Menlo" w:eastAsia="Times New Roman" w:hAnsi="Menlo" w:cs="Menlo"/>
+          <w:color w:val="D4D4D4"/>
+          <w:sz w:val="18"/>
+          <w:szCs w:val="18"/>
+          <w:lang w:val="en-GB" w:eastAsia="en-GB"/>
+        </w:rPr>
+      </w:pPr>
+      <w:r>
+        <w:rPr>
+          <w:rFonts w:ascii="Menlo" w:eastAsia="Times New Roman" w:hAnsi="Menlo" w:cs="Menlo"/>
+          <w:color w:val="D4D4D4"/>
+          <w:sz w:val="18"/>
+          <w:szCs w:val="18"/>
+          <w:lang w:val="en-GB" w:eastAsia="en-GB"/>
+        </w:rPr>
+        <w:t xml:space="preserve">    </w:t>
+      </w:r>
+      <w:r>
+        <w:rPr>
+          <w:rFonts w:ascii="Menlo" w:eastAsia="Times New Roman" w:hAnsi="Menlo" w:cs="Menlo"/>
+          <w:color w:val="9CDCFE"/>
+          <w:sz w:val="18"/>
+          <w:szCs w:val="18"/>
+          <w:lang w:val="en-GB" w:eastAsia="en-GB"/>
+        </w:rPr>
+        <w:t>data</w:t>
+      </w:r>
+      <w:r>
+        <w:rPr>
+          <w:rFonts w:ascii="Menlo" w:eastAsia="Times New Roman" w:hAnsi="Menlo" w:cs="Menlo"/>
+          <w:color w:val="D4D4D4"/>
+          <w:sz w:val="18"/>
+          <w:szCs w:val="18"/>
+          <w:lang w:val="en-GB" w:eastAsia="en-GB"/>
+        </w:rPr>
+        <w:t>.</w:t>
+      </w:r>
+      <w:r>
+        <w:rPr>
+          <w:rFonts w:ascii="Menlo" w:eastAsia="Times New Roman" w:hAnsi="Menlo" w:cs="Menlo"/>
+          <w:color w:val="9CDCFE"/>
+          <w:sz w:val="18"/>
+          <w:szCs w:val="18"/>
+          <w:lang w:val="en-GB" w:eastAsia="en-GB"/>
+        </w:rPr>
+        <w:t>name</w:t>
+      </w:r>
+      <w:r>
+        <w:rPr>
+          <w:rFonts w:ascii="Menlo" w:eastAsia="Times New Roman" w:hAnsi="Menlo" w:cs="Menlo"/>
+          <w:color w:val="D4D4D4"/>
+          <w:sz w:val="18"/>
+          <w:szCs w:val="18"/>
+          <w:lang w:val="en-GB" w:eastAsia="en-GB"/>
+        </w:rPr>
+        <w:t>=!</w:t>
+      </w:r>
+      <w:proofErr w:type="spellStart"/>
+      <w:r>
+        <w:rPr>
+          <w:rFonts w:ascii="Menlo" w:eastAsia="Times New Roman" w:hAnsi="Menlo" w:cs="Menlo"/>
+          <w:color w:val="DCDCAA"/>
+          <w:sz w:val="18"/>
+          <w:szCs w:val="18"/>
+          <w:lang w:val="en-GB" w:eastAsia="en-GB"/>
+        </w:rPr>
+        <w:t>isEmpty</w:t>
+      </w:r>
+      <w:proofErr w:type="spellEnd"/>
+      <w:r>
+        <w:rPr>
+          <w:rFonts w:ascii="Menlo" w:eastAsia="Times New Roman" w:hAnsi="Menlo" w:cs="Menlo"/>
+          <w:color w:val="D4D4D4"/>
+          <w:sz w:val="18"/>
+          <w:szCs w:val="18"/>
+          <w:lang w:val="en-GB" w:eastAsia="en-GB"/>
+        </w:rPr>
+        <w:t>(</w:t>
+      </w:r>
+      <w:r>
+        <w:rPr>
+          <w:rFonts w:ascii="Menlo" w:eastAsia="Times New Roman" w:hAnsi="Menlo" w:cs="Menlo"/>
+          <w:color w:val="9CDCFE"/>
+          <w:sz w:val="18"/>
+          <w:szCs w:val="18"/>
+          <w:lang w:val="en-GB" w:eastAsia="en-GB"/>
+        </w:rPr>
+        <w:t>data</w:t>
+      </w:r>
+      <w:r>
+        <w:rPr>
+          <w:rFonts w:ascii="Menlo" w:eastAsia="Times New Roman" w:hAnsi="Menlo" w:cs="Menlo"/>
+          <w:color w:val="D4D4D4"/>
+          <w:sz w:val="18"/>
+          <w:szCs w:val="18"/>
+          <w:lang w:val="en-GB" w:eastAsia="en-GB"/>
+        </w:rPr>
+        <w:t>.</w:t>
+      </w:r>
+      <w:r>
+        <w:rPr>
+          <w:rFonts w:ascii="Menlo" w:eastAsia="Times New Roman" w:hAnsi="Menlo" w:cs="Menlo"/>
+          <w:color w:val="9CDCFE"/>
+          <w:sz w:val="18"/>
+          <w:szCs w:val="18"/>
+          <w:lang w:val="en-GB" w:eastAsia="en-GB"/>
+        </w:rPr>
+        <w:t>name</w:t>
+      </w:r>
+      <w:proofErr w:type="gramStart"/>
+      <w:r>
+        <w:rPr>
+          <w:rFonts w:ascii="Menlo" w:eastAsia="Times New Roman" w:hAnsi="Menlo" w:cs="Menlo"/>
+          <w:color w:val="D4D4D4"/>
+          <w:sz w:val="18"/>
+          <w:szCs w:val="18"/>
+          <w:lang w:val="en-GB" w:eastAsia="en-GB"/>
+        </w:rPr>
+        <w:t>) ?</w:t>
+      </w:r>
+      <w:proofErr w:type="gramEnd"/>
+      <w:r>
+        <w:rPr>
+          <w:rFonts w:ascii="Menlo" w:eastAsia="Times New Roman" w:hAnsi="Menlo" w:cs="Menlo"/>
+          <w:color w:val="D4D4D4"/>
+          <w:sz w:val="18"/>
+          <w:szCs w:val="18"/>
+          <w:lang w:val="en-GB" w:eastAsia="en-GB"/>
+        </w:rPr>
+        <w:t xml:space="preserve"> </w:t>
+      </w:r>
+      <w:r>
+        <w:rPr>
+          <w:rFonts w:ascii="Menlo" w:eastAsia="Times New Roman" w:hAnsi="Menlo" w:cs="Menlo"/>
+          <w:color w:val="9CDCFE"/>
+          <w:sz w:val="18"/>
+          <w:szCs w:val="18"/>
+          <w:lang w:val="en-GB" w:eastAsia="en-GB"/>
+        </w:rPr>
+        <w:t>data</w:t>
+      </w:r>
+      <w:r>
+        <w:rPr>
+          <w:rFonts w:ascii="Menlo" w:eastAsia="Times New Roman" w:hAnsi="Menlo" w:cs="Menlo"/>
+          <w:color w:val="D4D4D4"/>
+          <w:sz w:val="18"/>
+          <w:szCs w:val="18"/>
+          <w:lang w:val="en-GB" w:eastAsia="en-GB"/>
+        </w:rPr>
+        <w:t>.</w:t>
+      </w:r>
+      <w:r>
+        <w:rPr>
+          <w:rFonts w:ascii="Menlo" w:eastAsia="Times New Roman" w:hAnsi="Menlo" w:cs="Menlo"/>
+          <w:color w:val="9CDCFE"/>
+          <w:sz w:val="18"/>
+          <w:szCs w:val="18"/>
+          <w:lang w:val="en-GB" w:eastAsia="en-GB"/>
+        </w:rPr>
+        <w:t>name</w:t>
+      </w:r>
+      <w:r>
+        <w:rPr>
+          <w:rFonts w:ascii="Menlo" w:eastAsia="Times New Roman" w:hAnsi="Menlo" w:cs="Menlo"/>
+          <w:color w:val="D4D4D4"/>
+          <w:sz w:val="18"/>
+          <w:szCs w:val="18"/>
+          <w:lang w:val="en-GB" w:eastAsia="en-GB"/>
+        </w:rPr>
+        <w:t xml:space="preserve"> : </w:t>
+      </w:r>
+      <w:r>
+        <w:rPr>
+          <w:rFonts w:ascii="Menlo" w:eastAsia="Times New Roman" w:hAnsi="Menlo" w:cs="Menlo"/>
+          <w:color w:val="CE9178"/>
+          <w:sz w:val="18"/>
+          <w:szCs w:val="18"/>
+          <w:lang w:val="en-GB" w:eastAsia="en-GB"/>
+        </w:rPr>
+        <w:t>''</w:t>
+      </w:r>
+      <w:r>
+        <w:rPr>
+          <w:rFonts w:ascii="Menlo" w:eastAsia="Times New Roman" w:hAnsi="Menlo" w:cs="Menlo"/>
+          <w:color w:val="D4D4D4"/>
+          <w:sz w:val="18"/>
+          <w:szCs w:val="18"/>
+          <w:lang w:val="en-GB" w:eastAsia="en-GB"/>
+        </w:rPr>
+        <w:t>;</w:t>
+      </w:r>
+    </w:p>
+    <w:p>
+      <w:pPr>
+        <w:shd w:val="clear" w:color="auto" w:fill="1E1E1E"/>
+        <w:spacing w:line="270" w:lineRule="atLeast"/>
+        <w:rPr>
+          <w:rFonts w:ascii="Menlo" w:eastAsia="Times New Roman" w:hAnsi="Menlo" w:cs="Menlo"/>
+          <w:color w:val="D4D4D4"/>
+          <w:sz w:val="18"/>
+          <w:szCs w:val="18"/>
+          <w:lang w:val="en-GB" w:eastAsia="en-GB"/>
+        </w:rPr>
+      </w:pPr>
+      <w:r>
+        <w:rPr>
+          <w:rFonts w:ascii="Menlo" w:eastAsia="Times New Roman" w:hAnsi="Menlo" w:cs="Menlo"/>
+          <w:color w:val="D4D4D4"/>
+          <w:sz w:val="18"/>
+          <w:szCs w:val="18"/>
+          <w:lang w:val="en-GB" w:eastAsia="en-GB"/>
+        </w:rPr>
+        <w:t xml:space="preserve">    </w:t>
+      </w:r>
+      <w:proofErr w:type="spellStart"/>
+      <w:proofErr w:type="gramStart"/>
+      <w:r>
+        <w:rPr>
+          <w:rFonts w:ascii="Menlo" w:eastAsia="Times New Roman" w:hAnsi="Menlo" w:cs="Menlo"/>
+          <w:color w:val="9CDCFE"/>
+          <w:sz w:val="18"/>
+          <w:szCs w:val="18"/>
+          <w:lang w:val="en-GB" w:eastAsia="en-GB"/>
+        </w:rPr>
+        <w:t>data</w:t>
+      </w:r>
+      <w:r>
+        <w:rPr>
+          <w:rFonts w:ascii="Menlo" w:eastAsia="Times New Roman" w:hAnsi="Menlo" w:cs="Menlo"/>
+          <w:color w:val="D4D4D4"/>
+          <w:sz w:val="18"/>
+          <w:szCs w:val="18"/>
+          <w:lang w:val="en-GB" w:eastAsia="en-GB"/>
+        </w:rPr>
+        <w:t>.</w:t>
+      </w:r>
+      <w:r>
+        <w:rPr>
+          <w:rFonts w:ascii="Menlo" w:eastAsia="Times New Roman" w:hAnsi="Menlo" w:cs="Menlo"/>
+          <w:color w:val="9CDCFE"/>
+          <w:sz w:val="18"/>
+          <w:szCs w:val="18"/>
+          <w:lang w:val="en-GB" w:eastAsia="en-GB"/>
+        </w:rPr>
+        <w:t>email</w:t>
+      </w:r>
+      <w:proofErr w:type="spellEnd"/>
+      <w:proofErr w:type="gramEnd"/>
+      <w:r>
+        <w:rPr>
+          <w:rFonts w:ascii="Menlo" w:eastAsia="Times New Roman" w:hAnsi="Menlo" w:cs="Menlo"/>
+          <w:color w:val="D4D4D4"/>
+          <w:sz w:val="18"/>
+          <w:szCs w:val="18"/>
+          <w:lang w:val="en-GB" w:eastAsia="en-GB"/>
+        </w:rPr>
+        <w:t>=!</w:t>
+      </w:r>
+      <w:proofErr w:type="spellStart"/>
+      <w:r>
+        <w:rPr>
+          <w:rFonts w:ascii="Menlo" w:eastAsia="Times New Roman" w:hAnsi="Menlo" w:cs="Menlo"/>
+          <w:color w:val="DCDCAA"/>
+          <w:sz w:val="18"/>
+          <w:szCs w:val="18"/>
+          <w:lang w:val="en-GB" w:eastAsia="en-GB"/>
+        </w:rPr>
+        <w:t>isEmpty</w:t>
+      </w:r>
+      <w:proofErr w:type="spellEnd"/>
+      <w:r>
+        <w:rPr>
+          <w:rFonts w:ascii="Menlo" w:eastAsia="Times New Roman" w:hAnsi="Menlo" w:cs="Menlo"/>
+          <w:color w:val="D4D4D4"/>
+          <w:sz w:val="18"/>
+          <w:szCs w:val="18"/>
+          <w:lang w:val="en-GB" w:eastAsia="en-GB"/>
+        </w:rPr>
+        <w:t>(</w:t>
+      </w:r>
+      <w:proofErr w:type="spellStart"/>
+      <w:r>
+        <w:rPr>
+          <w:rFonts w:ascii="Menlo" w:eastAsia="Times New Roman" w:hAnsi="Menlo" w:cs="Menlo"/>
+          <w:color w:val="9CDCFE"/>
+          <w:sz w:val="18"/>
+          <w:szCs w:val="18"/>
+          <w:lang w:val="en-GB" w:eastAsia="en-GB"/>
+        </w:rPr>
+        <w:t>data</w:t>
+      </w:r>
+      <w:r>
+        <w:rPr>
+          <w:rFonts w:ascii="Menlo" w:eastAsia="Times New Roman" w:hAnsi="Menlo" w:cs="Menlo"/>
+          <w:color w:val="D4D4D4"/>
+          <w:sz w:val="18"/>
+          <w:szCs w:val="18"/>
+          <w:lang w:val="en-GB" w:eastAsia="en-GB"/>
+        </w:rPr>
+        <w:t>.</w:t>
+      </w:r>
+      <w:r>
+        <w:rPr>
+          <w:rFonts w:ascii="Menlo" w:eastAsia="Times New Roman" w:hAnsi="Menlo" w:cs="Menlo"/>
+          <w:color w:val="9CDCFE"/>
+          <w:sz w:val="18"/>
+          <w:szCs w:val="18"/>
+          <w:lang w:val="en-GB" w:eastAsia="en-GB"/>
+        </w:rPr>
+        <w:t>email</w:t>
+      </w:r>
+      <w:proofErr w:type="spellEnd"/>
+      <w:r>
+        <w:rPr>
+          <w:rFonts w:ascii="Menlo" w:eastAsia="Times New Roman" w:hAnsi="Menlo" w:cs="Menlo"/>
+          <w:color w:val="D4D4D4"/>
+          <w:sz w:val="18"/>
+          <w:szCs w:val="18"/>
+          <w:lang w:val="en-GB" w:eastAsia="en-GB"/>
+        </w:rPr>
+        <w:t xml:space="preserve">) ? </w:t>
+      </w:r>
+      <w:proofErr w:type="spellStart"/>
+      <w:r>
+        <w:rPr>
+          <w:rFonts w:ascii="Menlo" w:eastAsia="Times New Roman" w:hAnsi="Menlo" w:cs="Menlo"/>
+          <w:color w:val="9CDCFE"/>
+          <w:sz w:val="18"/>
+          <w:szCs w:val="18"/>
+          <w:lang w:val="en-GB" w:eastAsia="en-GB"/>
+        </w:rPr>
+        <w:t>data</w:t>
+      </w:r>
+      <w:r>
+        <w:rPr>
+          <w:rFonts w:ascii="Menlo" w:eastAsia="Times New Roman" w:hAnsi="Menlo" w:cs="Menlo"/>
+          <w:color w:val="D4D4D4"/>
+          <w:sz w:val="18"/>
+          <w:szCs w:val="18"/>
+          <w:lang w:val="en-GB" w:eastAsia="en-GB"/>
+        </w:rPr>
+        <w:t>.</w:t>
+      </w:r>
+      <w:r>
+        <w:rPr>
+          <w:rFonts w:ascii="Menlo" w:eastAsia="Times New Roman" w:hAnsi="Menlo" w:cs="Menlo"/>
+          <w:color w:val="9CDCFE"/>
+          <w:sz w:val="18"/>
+          <w:szCs w:val="18"/>
+          <w:lang w:val="en-GB" w:eastAsia="en-GB"/>
+        </w:rPr>
+        <w:t>email</w:t>
+      </w:r>
+      <w:proofErr w:type="spellEnd"/>
+      <w:r>
+        <w:rPr>
+          <w:rFonts w:ascii="Menlo" w:eastAsia="Times New Roman" w:hAnsi="Menlo" w:cs="Menlo"/>
+          <w:color w:val="D4D4D4"/>
+          <w:sz w:val="18"/>
+          <w:szCs w:val="18"/>
+          <w:lang w:val="en-GB" w:eastAsia="en-GB"/>
+        </w:rPr>
+        <w:t xml:space="preserve"> : </w:t>
+      </w:r>
+      <w:r>
+        <w:rPr>
+          <w:rFonts w:ascii="Menlo" w:eastAsia="Times New Roman" w:hAnsi="Menlo" w:cs="Menlo"/>
+          <w:color w:val="CE9178"/>
+          <w:sz w:val="18"/>
+          <w:szCs w:val="18"/>
+          <w:lang w:val="en-GB" w:eastAsia="en-GB"/>
+        </w:rPr>
+        <w:t>''</w:t>
+      </w:r>
+      <w:r>
+        <w:rPr>
+          <w:rFonts w:ascii="Menlo" w:eastAsia="Times New Roman" w:hAnsi="Menlo" w:cs="Menlo"/>
+          <w:color w:val="D4D4D4"/>
+          <w:sz w:val="18"/>
+          <w:szCs w:val="18"/>
+          <w:lang w:val="en-GB" w:eastAsia="en-GB"/>
+        </w:rPr>
+        <w:t>;</w:t>
+      </w:r>
+    </w:p>
+    <w:p>
+      <w:pPr>
+        <w:shd w:val="clear" w:color="auto" w:fill="1E1E1E"/>
+        <w:spacing w:line="270" w:lineRule="atLeast"/>
+        <w:rPr>
+          <w:rFonts w:ascii="Menlo" w:eastAsia="Times New Roman" w:hAnsi="Menlo" w:cs="Menlo"/>
+          <w:color w:val="D4D4D4"/>
+          <w:sz w:val="18"/>
+          <w:szCs w:val="18"/>
+          <w:lang w:val="en-GB" w:eastAsia="en-GB"/>
+        </w:rPr>
+      </w:pPr>
+      <w:r>
+        <w:rPr>
+          <w:rFonts w:ascii="Menlo" w:eastAsia="Times New Roman" w:hAnsi="Menlo" w:cs="Menlo"/>
+          <w:color w:val="D4D4D4"/>
+          <w:sz w:val="18"/>
+          <w:szCs w:val="18"/>
+          <w:lang w:val="en-GB" w:eastAsia="en-GB"/>
+        </w:rPr>
+        <w:t xml:space="preserve">    </w:t>
+      </w:r>
+      <w:proofErr w:type="spellStart"/>
+      <w:proofErr w:type="gramStart"/>
+      <w:r>
+        <w:rPr>
+          <w:rFonts w:ascii="Menlo" w:eastAsia="Times New Roman" w:hAnsi="Menlo" w:cs="Menlo"/>
+          <w:color w:val="9CDCFE"/>
+          <w:sz w:val="18"/>
+          <w:szCs w:val="18"/>
+          <w:lang w:val="en-GB" w:eastAsia="en-GB"/>
+        </w:rPr>
+        <w:t>data</w:t>
+      </w:r>
+      <w:r>
+        <w:rPr>
+          <w:rFonts w:ascii="Menlo" w:eastAsia="Times New Roman" w:hAnsi="Menlo" w:cs="Menlo"/>
+          <w:color w:val="D4D4D4"/>
+          <w:sz w:val="18"/>
+          <w:szCs w:val="18"/>
+          <w:lang w:val="en-GB" w:eastAsia="en-GB"/>
+        </w:rPr>
+        <w:t>.</w:t>
+      </w:r>
+      <w:r>
+        <w:rPr>
+          <w:rFonts w:ascii="Menlo" w:eastAsia="Times New Roman" w:hAnsi="Menlo" w:cs="Menlo"/>
+          <w:color w:val="9CDCFE"/>
+          <w:sz w:val="18"/>
+          <w:szCs w:val="18"/>
+          <w:lang w:val="en-GB" w:eastAsia="en-GB"/>
+        </w:rPr>
+        <w:t>password</w:t>
+      </w:r>
+      <w:proofErr w:type="spellEnd"/>
+      <w:proofErr w:type="gramEnd"/>
+      <w:r>
+        <w:rPr>
+          <w:rFonts w:ascii="Menlo" w:eastAsia="Times New Roman" w:hAnsi="Menlo" w:cs="Menlo"/>
+          <w:color w:val="D4D4D4"/>
+          <w:sz w:val="18"/>
+          <w:szCs w:val="18"/>
+          <w:lang w:val="en-GB" w:eastAsia="en-GB"/>
+        </w:rPr>
+        <w:t>=!</w:t>
+      </w:r>
+      <w:proofErr w:type="spellStart"/>
+      <w:r>
+        <w:rPr>
+          <w:rFonts w:ascii="Menlo" w:eastAsia="Times New Roman" w:hAnsi="Menlo" w:cs="Menlo"/>
+          <w:color w:val="DCDCAA"/>
+          <w:sz w:val="18"/>
+          <w:szCs w:val="18"/>
+          <w:lang w:val="en-GB" w:eastAsia="en-GB"/>
+        </w:rPr>
+        <w:t>isEmpty</w:t>
+      </w:r>
+      <w:proofErr w:type="spellEnd"/>
+      <w:r>
+        <w:rPr>
+          <w:rFonts w:ascii="Menlo" w:eastAsia="Times New Roman" w:hAnsi="Menlo" w:cs="Menlo"/>
+          <w:color w:val="D4D4D4"/>
+          <w:sz w:val="18"/>
+          <w:szCs w:val="18"/>
+          <w:lang w:val="en-GB" w:eastAsia="en-GB"/>
+        </w:rPr>
+        <w:t>(</w:t>
+      </w:r>
+      <w:proofErr w:type="spellStart"/>
+      <w:r>
+        <w:rPr>
+          <w:rFonts w:ascii="Menlo" w:eastAsia="Times New Roman" w:hAnsi="Menlo" w:cs="Menlo"/>
+          <w:color w:val="9CDCFE"/>
+          <w:sz w:val="18"/>
+          <w:szCs w:val="18"/>
+          <w:lang w:val="en-GB" w:eastAsia="en-GB"/>
+        </w:rPr>
+        <w:t>data</w:t>
+      </w:r>
+      <w:r>
+        <w:rPr>
+          <w:rFonts w:ascii="Menlo" w:eastAsia="Times New Roman" w:hAnsi="Menlo" w:cs="Menlo"/>
+          <w:color w:val="D4D4D4"/>
+          <w:sz w:val="18"/>
+          <w:szCs w:val="18"/>
+          <w:lang w:val="en-GB" w:eastAsia="en-GB"/>
+        </w:rPr>
+        <w:t>.</w:t>
+      </w:r>
+      <w:r>
+        <w:rPr>
+          <w:rFonts w:ascii="Menlo" w:eastAsia="Times New Roman" w:hAnsi="Menlo" w:cs="Menlo"/>
+          <w:color w:val="9CDCFE"/>
+          <w:sz w:val="18"/>
+          <w:szCs w:val="18"/>
+          <w:lang w:val="en-GB" w:eastAsia="en-GB"/>
+        </w:rPr>
+        <w:t>email</w:t>
+      </w:r>
+      <w:proofErr w:type="spellEnd"/>
+      <w:r>
+        <w:rPr>
+          <w:rFonts w:ascii="Menlo" w:eastAsia="Times New Roman" w:hAnsi="Menlo" w:cs="Menlo"/>
+          <w:color w:val="D4D4D4"/>
+          <w:sz w:val="18"/>
+          <w:szCs w:val="18"/>
+          <w:lang w:val="en-GB" w:eastAsia="en-GB"/>
+        </w:rPr>
+        <w:t xml:space="preserve">) ? </w:t>
+      </w:r>
+      <w:proofErr w:type="spellStart"/>
+      <w:r>
+        <w:rPr>
+          <w:rFonts w:ascii="Menlo" w:eastAsia="Times New Roman" w:hAnsi="Menlo" w:cs="Menlo"/>
+          <w:color w:val="9CDCFE"/>
+          <w:sz w:val="18"/>
+          <w:szCs w:val="18"/>
+          <w:lang w:val="en-GB" w:eastAsia="en-GB"/>
+        </w:rPr>
+        <w:t>data</w:t>
+      </w:r>
+      <w:r>
+        <w:rPr>
+          <w:rFonts w:ascii="Menlo" w:eastAsia="Times New Roman" w:hAnsi="Menlo" w:cs="Menlo"/>
+          <w:color w:val="D4D4D4"/>
+          <w:sz w:val="18"/>
+          <w:szCs w:val="18"/>
+          <w:lang w:val="en-GB" w:eastAsia="en-GB"/>
+        </w:rPr>
+        <w:t>.</w:t>
+      </w:r>
+      <w:r>
+        <w:rPr>
+          <w:rFonts w:ascii="Menlo" w:eastAsia="Times New Roman" w:hAnsi="Menlo" w:cs="Menlo"/>
+          <w:color w:val="9CDCFE"/>
+          <w:sz w:val="18"/>
+          <w:szCs w:val="18"/>
+          <w:lang w:val="en-GB" w:eastAsia="en-GB"/>
+        </w:rPr>
+        <w:t>password</w:t>
+      </w:r>
+      <w:proofErr w:type="spellEnd"/>
+      <w:r>
+        <w:rPr>
+          <w:rFonts w:ascii="Menlo" w:eastAsia="Times New Roman" w:hAnsi="Menlo" w:cs="Menlo"/>
+          <w:color w:val="D4D4D4"/>
+          <w:sz w:val="18"/>
+          <w:szCs w:val="18"/>
+          <w:lang w:val="en-GB" w:eastAsia="en-GB"/>
+        </w:rPr>
+        <w:t xml:space="preserve"> : </w:t>
+      </w:r>
+      <w:r>
+        <w:rPr>
+          <w:rFonts w:ascii="Menlo" w:eastAsia="Times New Roman" w:hAnsi="Menlo" w:cs="Menlo"/>
+          <w:color w:val="CE9178"/>
+          <w:sz w:val="18"/>
+          <w:szCs w:val="18"/>
+          <w:lang w:val="en-GB" w:eastAsia="en-GB"/>
+        </w:rPr>
+        <w:t>''</w:t>
+      </w:r>
+      <w:r>
+        <w:rPr>
+          <w:rFonts w:ascii="Menlo" w:eastAsia="Times New Roman" w:hAnsi="Menlo" w:cs="Menlo"/>
+          <w:color w:val="D4D4D4"/>
+          <w:sz w:val="18"/>
+          <w:szCs w:val="18"/>
+          <w:lang w:val="en-GB" w:eastAsia="en-GB"/>
+        </w:rPr>
+        <w:t>;</w:t>
+      </w:r>
+    </w:p>
+    <w:p>
+      <w:pPr>
+        <w:shd w:val="clear" w:color="auto" w:fill="1E1E1E"/>
+        <w:spacing w:line="270" w:lineRule="atLeast"/>
+        <w:rPr>
+          <w:rFonts w:ascii="Menlo" w:eastAsia="Times New Roman" w:hAnsi="Menlo" w:cs="Menlo"/>
+          <w:color w:val="D4D4D4"/>
+          <w:sz w:val="18"/>
+          <w:szCs w:val="18"/>
+          <w:lang w:val="en-GB" w:eastAsia="en-GB"/>
+        </w:rPr>
+      </w:pPr>
+      <w:r>
+        <w:rPr>
+          <w:rFonts w:ascii="Menlo" w:eastAsia="Times New Roman" w:hAnsi="Menlo" w:cs="Menlo"/>
+          <w:color w:val="D4D4D4"/>
+          <w:sz w:val="18"/>
+          <w:szCs w:val="18"/>
+          <w:lang w:val="en-GB" w:eastAsia="en-GB"/>
+        </w:rPr>
+        <w:t xml:space="preserve">    </w:t>
+      </w:r>
+      <w:proofErr w:type="gramStart"/>
+      <w:r>
+        <w:rPr>
+          <w:rFonts w:ascii="Menlo" w:eastAsia="Times New Roman" w:hAnsi="Menlo" w:cs="Menlo"/>
+          <w:color w:val="9CDCFE"/>
+          <w:sz w:val="18"/>
+          <w:szCs w:val="18"/>
+          <w:lang w:val="en-GB" w:eastAsia="en-GB"/>
+        </w:rPr>
+        <w:t>data</w:t>
+      </w:r>
+      <w:r>
+        <w:rPr>
+          <w:rFonts w:ascii="Menlo" w:eastAsia="Times New Roman" w:hAnsi="Menlo" w:cs="Menlo"/>
+          <w:color w:val="D4D4D4"/>
+          <w:sz w:val="18"/>
+          <w:szCs w:val="18"/>
+          <w:lang w:val="en-GB" w:eastAsia="en-GB"/>
+        </w:rPr>
+        <w:t>.</w:t>
+      </w:r>
+      <w:r>
+        <w:rPr>
+          <w:rFonts w:ascii="Menlo" w:eastAsia="Times New Roman" w:hAnsi="Menlo" w:cs="Menlo"/>
+          <w:color w:val="9CDCFE"/>
+          <w:sz w:val="18"/>
+          <w:szCs w:val="18"/>
+          <w:lang w:val="en-GB" w:eastAsia="en-GB"/>
+        </w:rPr>
+        <w:t>password</w:t>
+      </w:r>
+      <w:proofErr w:type="gramEnd"/>
+      <w:r>
+        <w:rPr>
+          <w:rFonts w:ascii="Menlo" w:eastAsia="Times New Roman" w:hAnsi="Menlo" w:cs="Menlo"/>
+          <w:color w:val="9CDCFE"/>
+          <w:sz w:val="18"/>
+          <w:szCs w:val="18"/>
+          <w:lang w:val="en-GB" w:eastAsia="en-GB"/>
+        </w:rPr>
+        <w:t>2</w:t>
+      </w:r>
+      <w:r>
+        <w:rPr>
+          <w:rFonts w:ascii="Menlo" w:eastAsia="Times New Roman" w:hAnsi="Menlo" w:cs="Menlo"/>
+          <w:color w:val="D4D4D4"/>
+          <w:sz w:val="18"/>
+          <w:szCs w:val="18"/>
+          <w:lang w:val="en-GB" w:eastAsia="en-GB"/>
+        </w:rPr>
+        <w:t>=!</w:t>
+      </w:r>
+      <w:proofErr w:type="spellStart"/>
+      <w:r>
+        <w:rPr>
+          <w:rFonts w:ascii="Menlo" w:eastAsia="Times New Roman" w:hAnsi="Menlo" w:cs="Menlo"/>
+          <w:color w:val="DCDCAA"/>
+          <w:sz w:val="18"/>
+          <w:szCs w:val="18"/>
+          <w:lang w:val="en-GB" w:eastAsia="en-GB"/>
+        </w:rPr>
+        <w:t>isEmpty</w:t>
+      </w:r>
+      <w:proofErr w:type="spellEnd"/>
+      <w:r>
+        <w:rPr>
+          <w:rFonts w:ascii="Menlo" w:eastAsia="Times New Roman" w:hAnsi="Menlo" w:cs="Menlo"/>
+          <w:color w:val="D4D4D4"/>
+          <w:sz w:val="18"/>
+          <w:szCs w:val="18"/>
+          <w:lang w:val="en-GB" w:eastAsia="en-GB"/>
+        </w:rPr>
+        <w:t>(</w:t>
+      </w:r>
+      <w:r>
+        <w:rPr>
+          <w:rFonts w:ascii="Menlo" w:eastAsia="Times New Roman" w:hAnsi="Menlo" w:cs="Menlo"/>
+          <w:color w:val="9CDCFE"/>
+          <w:sz w:val="18"/>
+          <w:szCs w:val="18"/>
+          <w:lang w:val="en-GB" w:eastAsia="en-GB"/>
+        </w:rPr>
+        <w:t>data</w:t>
+      </w:r>
+      <w:r>
+        <w:rPr>
+          <w:rFonts w:ascii="Menlo" w:eastAsia="Times New Roman" w:hAnsi="Menlo" w:cs="Menlo"/>
+          <w:color w:val="D4D4D4"/>
+          <w:sz w:val="18"/>
+          <w:szCs w:val="18"/>
+          <w:lang w:val="en-GB" w:eastAsia="en-GB"/>
+        </w:rPr>
+        <w:t>.</w:t>
+      </w:r>
+      <w:r>
+        <w:rPr>
+          <w:rFonts w:ascii="Menlo" w:eastAsia="Times New Roman" w:hAnsi="Menlo" w:cs="Menlo"/>
+          <w:color w:val="9CDCFE"/>
+          <w:sz w:val="18"/>
+          <w:szCs w:val="18"/>
+          <w:lang w:val="en-GB" w:eastAsia="en-GB"/>
+        </w:rPr>
+        <w:t>password2</w:t>
+      </w:r>
+      <w:r>
+        <w:rPr>
+          <w:rFonts w:ascii="Menlo" w:eastAsia="Times New Roman" w:hAnsi="Menlo" w:cs="Menlo"/>
+          <w:color w:val="D4D4D4"/>
+          <w:sz w:val="18"/>
+          <w:szCs w:val="18"/>
+          <w:lang w:val="en-GB" w:eastAsia="en-GB"/>
+        </w:rPr>
+        <w:t xml:space="preserve">) ? </w:t>
+      </w:r>
+      <w:r>
+        <w:rPr>
+          <w:rFonts w:ascii="Menlo" w:eastAsia="Times New Roman" w:hAnsi="Menlo" w:cs="Menlo"/>
+          <w:color w:val="9CDCFE"/>
+          <w:sz w:val="18"/>
+          <w:szCs w:val="18"/>
+          <w:lang w:val="en-GB" w:eastAsia="en-GB"/>
+        </w:rPr>
+        <w:t>data</w:t>
+      </w:r>
+      <w:r>
+        <w:rPr>
+          <w:rFonts w:ascii="Menlo" w:eastAsia="Times New Roman" w:hAnsi="Menlo" w:cs="Menlo"/>
+          <w:color w:val="D4D4D4"/>
+          <w:sz w:val="18"/>
+          <w:szCs w:val="18"/>
+          <w:lang w:val="en-GB" w:eastAsia="en-GB"/>
+        </w:rPr>
+        <w:t>.</w:t>
+      </w:r>
+      <w:r>
+        <w:rPr>
+          <w:rFonts w:ascii="Menlo" w:eastAsia="Times New Roman" w:hAnsi="Menlo" w:cs="Menlo"/>
+          <w:color w:val="9CDCFE"/>
+          <w:sz w:val="18"/>
+          <w:szCs w:val="18"/>
+          <w:lang w:val="en-GB" w:eastAsia="en-GB"/>
+        </w:rPr>
+        <w:t>password2</w:t>
+      </w:r>
+      <w:r>
+        <w:rPr>
+          <w:rFonts w:ascii="Menlo" w:eastAsia="Times New Roman" w:hAnsi="Menlo" w:cs="Menlo"/>
+          <w:color w:val="D4D4D4"/>
+          <w:sz w:val="18"/>
+          <w:szCs w:val="18"/>
+          <w:lang w:val="en-GB" w:eastAsia="en-GB"/>
+        </w:rPr>
+        <w:t xml:space="preserve"> : </w:t>
+      </w:r>
+      <w:r>
+        <w:rPr>
+          <w:rFonts w:ascii="Menlo" w:eastAsia="Times New Roman" w:hAnsi="Menlo" w:cs="Menlo"/>
+          <w:color w:val="CE9178"/>
+          <w:sz w:val="18"/>
+          <w:szCs w:val="18"/>
+          <w:lang w:val="en-GB" w:eastAsia="en-GB"/>
+        </w:rPr>
+        <w:t>''</w:t>
+      </w:r>
+      <w:r>
+        <w:rPr>
+          <w:rFonts w:ascii="Menlo" w:eastAsia="Times New Roman" w:hAnsi="Menlo" w:cs="Menlo"/>
+          <w:color w:val="D4D4D4"/>
+          <w:sz w:val="18"/>
+          <w:szCs w:val="18"/>
+          <w:lang w:val="en-GB" w:eastAsia="en-GB"/>
+        </w:rPr>
+        <w:t>;</w:t>
+      </w:r>
+    </w:p>
+    <w:p>
+      <w:pPr>
+        <w:shd w:val="clear" w:color="auto" w:fill="1E1E1E"/>
+        <w:spacing w:after="240" w:line="270" w:lineRule="atLeast"/>
+        <w:rPr>
+          <w:rFonts w:ascii="Menlo" w:eastAsia="Times New Roman" w:hAnsi="Menlo" w:cs="Menlo"/>
+          <w:color w:val="D4D4D4"/>
+          <w:sz w:val="18"/>
+          <w:szCs w:val="18"/>
+          <w:lang w:val="en-GB" w:eastAsia="en-GB"/>
+        </w:rPr>
+      </w:pPr>
+    </w:p>
+    <w:p>
+      <w:pPr>
+        <w:shd w:val="clear" w:color="auto" w:fill="1E1E1E"/>
+        <w:spacing w:line="270" w:lineRule="atLeast"/>
+        <w:rPr>
+          <w:rFonts w:ascii="Menlo" w:eastAsia="Times New Roman" w:hAnsi="Menlo" w:cs="Menlo"/>
+          <w:color w:val="D4D4D4"/>
+          <w:sz w:val="18"/>
+          <w:szCs w:val="18"/>
+          <w:lang w:val="en-GB" w:eastAsia="en-GB"/>
+        </w:rPr>
+      </w:pPr>
+      <w:r>
+        <w:rPr>
+          <w:rFonts w:ascii="Menlo" w:eastAsia="Times New Roman" w:hAnsi="Menlo" w:cs="Menlo"/>
+          <w:color w:val="D4D4D4"/>
+          <w:sz w:val="18"/>
+          <w:szCs w:val="18"/>
+          <w:lang w:val="en-GB" w:eastAsia="en-GB"/>
+        </w:rPr>
+        <w:t xml:space="preserve">    </w:t>
+      </w:r>
+      <w:r>
+        <w:rPr>
+          <w:rFonts w:ascii="Menlo" w:eastAsia="Times New Roman" w:hAnsi="Menlo" w:cs="Menlo"/>
+          <w:color w:val="C586C0"/>
+          <w:sz w:val="18"/>
+          <w:szCs w:val="18"/>
+          <w:lang w:val="en-GB" w:eastAsia="en-GB"/>
+        </w:rPr>
+        <w:t>if</w:t>
+      </w:r>
+      <w:r>
+        <w:rPr>
+          <w:rFonts w:ascii="Menlo" w:eastAsia="Times New Roman" w:hAnsi="Menlo" w:cs="Menlo"/>
+          <w:color w:val="D4D4D4"/>
+          <w:sz w:val="18"/>
+          <w:szCs w:val="18"/>
+          <w:lang w:val="en-GB" w:eastAsia="en-GB"/>
+        </w:rPr>
+        <w:t>(!</w:t>
+      </w:r>
+      <w:proofErr w:type="spellStart"/>
+      <w:r>
+        <w:rPr>
+          <w:rFonts w:ascii="Menlo" w:eastAsia="Times New Roman" w:hAnsi="Menlo" w:cs="Menlo"/>
+          <w:color w:val="9CDCFE"/>
+          <w:sz w:val="18"/>
+          <w:szCs w:val="18"/>
+          <w:lang w:val="en-GB" w:eastAsia="en-GB"/>
+        </w:rPr>
+        <w:t>Validator</w:t>
+      </w:r>
+      <w:r>
+        <w:rPr>
+          <w:rFonts w:ascii="Menlo" w:eastAsia="Times New Roman" w:hAnsi="Menlo" w:cs="Menlo"/>
+          <w:color w:val="D4D4D4"/>
+          <w:sz w:val="18"/>
+          <w:szCs w:val="18"/>
+          <w:lang w:val="en-GB" w:eastAsia="en-GB"/>
+        </w:rPr>
+        <w:t>.</w:t>
+      </w:r>
+      <w:r>
+        <w:rPr>
+          <w:rFonts w:ascii="Menlo" w:eastAsia="Times New Roman" w:hAnsi="Menlo" w:cs="Menlo"/>
+          <w:color w:val="DCDCAA"/>
+          <w:sz w:val="18"/>
+          <w:szCs w:val="18"/>
+          <w:lang w:val="en-GB" w:eastAsia="en-GB"/>
+        </w:rPr>
+        <w:t>isLength</w:t>
+      </w:r>
+      <w:proofErr w:type="spellEnd"/>
+      <w:r>
+        <w:rPr>
+          <w:rFonts w:ascii="Menlo" w:eastAsia="Times New Roman" w:hAnsi="Menlo" w:cs="Menlo"/>
+          <w:color w:val="D4D4D4"/>
+          <w:sz w:val="18"/>
+          <w:szCs w:val="18"/>
+          <w:lang w:val="en-GB" w:eastAsia="en-GB"/>
+        </w:rPr>
+        <w:t>(</w:t>
+      </w:r>
+      <w:r>
+        <w:rPr>
+          <w:rFonts w:ascii="Menlo" w:eastAsia="Times New Roman" w:hAnsi="Menlo" w:cs="Menlo"/>
+          <w:color w:val="9CDCFE"/>
+          <w:sz w:val="18"/>
+          <w:szCs w:val="18"/>
+          <w:lang w:val="en-GB" w:eastAsia="en-GB"/>
+        </w:rPr>
+        <w:t>data</w:t>
+      </w:r>
+      <w:r>
+        <w:rPr>
+          <w:rFonts w:ascii="Menlo" w:eastAsia="Times New Roman" w:hAnsi="Menlo" w:cs="Menlo"/>
+          <w:color w:val="D4D4D4"/>
+          <w:sz w:val="18"/>
+          <w:szCs w:val="18"/>
+          <w:lang w:val="en-GB" w:eastAsia="en-GB"/>
+        </w:rPr>
+        <w:t>.</w:t>
+      </w:r>
+      <w:r>
+        <w:rPr>
+          <w:rFonts w:ascii="Menlo" w:eastAsia="Times New Roman" w:hAnsi="Menlo" w:cs="Menlo"/>
+          <w:color w:val="9CDCFE"/>
+          <w:sz w:val="18"/>
+          <w:szCs w:val="18"/>
+          <w:lang w:val="en-GB" w:eastAsia="en-GB"/>
+        </w:rPr>
+        <w:t>name</w:t>
+      </w:r>
+      <w:r>
+        <w:rPr>
+          <w:rFonts w:ascii="Menlo" w:eastAsia="Times New Roman" w:hAnsi="Menlo" w:cs="Menlo"/>
+          <w:color w:val="D4D4D4"/>
+          <w:sz w:val="18"/>
+          <w:szCs w:val="18"/>
+          <w:lang w:val="en-GB" w:eastAsia="en-GB"/>
+        </w:rPr>
+        <w:t>, {</w:t>
+      </w:r>
+      <w:r>
+        <w:rPr>
+          <w:rFonts w:ascii="Menlo" w:eastAsia="Times New Roman" w:hAnsi="Menlo" w:cs="Menlo"/>
+          <w:color w:val="9CDCFE"/>
+          <w:sz w:val="18"/>
+          <w:szCs w:val="18"/>
+          <w:lang w:val="en-GB" w:eastAsia="en-GB"/>
+        </w:rPr>
+        <w:t>min:</w:t>
+      </w:r>
+      <w:r>
+        <w:rPr>
+          <w:rFonts w:ascii="Menlo" w:eastAsia="Times New Roman" w:hAnsi="Menlo" w:cs="Menlo"/>
+          <w:color w:val="D4D4D4"/>
+          <w:sz w:val="18"/>
+          <w:szCs w:val="18"/>
+          <w:lang w:val="en-GB" w:eastAsia="en-GB"/>
+        </w:rPr>
+        <w:t xml:space="preserve"> </w:t>
+      </w:r>
+      <w:r>
+        <w:rPr>
+          <w:rFonts w:ascii="Menlo" w:eastAsia="Times New Roman" w:hAnsi="Menlo" w:cs="Menlo"/>
+          <w:color w:val="B5CEA8"/>
+          <w:sz w:val="18"/>
+          <w:szCs w:val="18"/>
+          <w:lang w:val="en-GB" w:eastAsia="en-GB"/>
+        </w:rPr>
+        <w:t>2</w:t>
+      </w:r>
+      <w:r>
+        <w:rPr>
+          <w:rFonts w:ascii="Menlo" w:eastAsia="Times New Roman" w:hAnsi="Menlo" w:cs="Menlo"/>
+          <w:color w:val="D4D4D4"/>
+          <w:sz w:val="18"/>
+          <w:szCs w:val="18"/>
+          <w:lang w:val="en-GB" w:eastAsia="en-GB"/>
+        </w:rPr>
+        <w:t xml:space="preserve">, </w:t>
+      </w:r>
+      <w:r>
+        <w:rPr>
+          <w:rFonts w:ascii="Menlo" w:eastAsia="Times New Roman" w:hAnsi="Menlo" w:cs="Menlo"/>
+          <w:color w:val="9CDCFE"/>
+          <w:sz w:val="18"/>
+          <w:szCs w:val="18"/>
+          <w:lang w:val="en-GB" w:eastAsia="en-GB"/>
+        </w:rPr>
+        <w:t>max:</w:t>
+      </w:r>
+      <w:r>
+        <w:rPr>
+          <w:rFonts w:ascii="Menlo" w:eastAsia="Times New Roman" w:hAnsi="Menlo" w:cs="Menlo"/>
+          <w:color w:val="B5CEA8"/>
+          <w:sz w:val="18"/>
+          <w:szCs w:val="18"/>
+          <w:lang w:val="en-GB" w:eastAsia="en-GB"/>
+        </w:rPr>
+        <w:t>20</w:t>
+      </w:r>
+      <w:r>
+        <w:rPr>
+          <w:rFonts w:ascii="Menlo" w:eastAsia="Times New Roman" w:hAnsi="Menlo" w:cs="Menlo"/>
+          <w:color w:val="D4D4D4"/>
+          <w:sz w:val="18"/>
+          <w:szCs w:val="18"/>
+          <w:lang w:val="en-GB" w:eastAsia="en-GB"/>
+        </w:rPr>
+        <w:t>}</w:t>
+      </w:r>
+      <w:proofErr w:type="gramStart"/>
+      <w:r>
+        <w:rPr>
+          <w:rFonts w:ascii="Menlo" w:eastAsia="Times New Roman" w:hAnsi="Menlo" w:cs="Menlo"/>
+          <w:color w:val="D4D4D4"/>
+          <w:sz w:val="18"/>
+          <w:szCs w:val="18"/>
+          <w:lang w:val="en-GB" w:eastAsia="en-GB"/>
+        </w:rPr>
+        <w:t>)){</w:t>
+      </w:r>
+      <w:proofErr w:type="gramEnd"/>
+    </w:p>
+    <w:p>
+      <w:pPr>
+        <w:shd w:val="clear" w:color="auto" w:fill="1E1E1E"/>
+        <w:spacing w:line="270" w:lineRule="atLeast"/>
+        <w:rPr>
+          <w:rFonts w:ascii="Menlo" w:eastAsia="Times New Roman" w:hAnsi="Menlo" w:cs="Menlo"/>
+          <w:color w:val="D4D4D4"/>
+          <w:sz w:val="18"/>
+          <w:szCs w:val="18"/>
+          <w:lang w:val="en-GB" w:eastAsia="en-GB"/>
+        </w:rPr>
+      </w:pPr>
+      <w:r>
+        <w:rPr>
+          <w:rFonts w:ascii="Menlo" w:eastAsia="Times New Roman" w:hAnsi="Menlo" w:cs="Menlo"/>
+          <w:color w:val="D4D4D4"/>
+          <w:sz w:val="18"/>
+          <w:szCs w:val="18"/>
+          <w:lang w:val="en-GB" w:eastAsia="en-GB"/>
+        </w:rPr>
+        <w:t xml:space="preserve">        </w:t>
+      </w:r>
+      <w:r>
+        <w:rPr>
+          <w:rFonts w:ascii="Menlo" w:eastAsia="Times New Roman" w:hAnsi="Menlo" w:cs="Menlo"/>
+          <w:color w:val="9CDCFE"/>
+          <w:sz w:val="18"/>
+          <w:szCs w:val="18"/>
+          <w:lang w:val="en-GB" w:eastAsia="en-GB"/>
+        </w:rPr>
+        <w:t>errors</w:t>
+      </w:r>
+      <w:r>
+        <w:rPr>
+          <w:rFonts w:ascii="Menlo" w:eastAsia="Times New Roman" w:hAnsi="Menlo" w:cs="Menlo"/>
+          <w:color w:val="D4D4D4"/>
+          <w:sz w:val="18"/>
+          <w:szCs w:val="18"/>
+          <w:lang w:val="en-GB" w:eastAsia="en-GB"/>
+        </w:rPr>
+        <w:t>.</w:t>
+      </w:r>
+      <w:r>
+        <w:rPr>
+          <w:rFonts w:ascii="Menlo" w:eastAsia="Times New Roman" w:hAnsi="Menlo" w:cs="Menlo"/>
+          <w:color w:val="9CDCFE"/>
+          <w:sz w:val="18"/>
+          <w:szCs w:val="18"/>
+          <w:lang w:val="en-GB" w:eastAsia="en-GB"/>
+        </w:rPr>
+        <w:t>name</w:t>
+      </w:r>
+      <w:r>
+        <w:rPr>
+          <w:rFonts w:ascii="Menlo" w:eastAsia="Times New Roman" w:hAnsi="Menlo" w:cs="Menlo"/>
+          <w:color w:val="D4D4D4"/>
+          <w:sz w:val="18"/>
+          <w:szCs w:val="18"/>
+          <w:lang w:val="en-GB" w:eastAsia="en-GB"/>
+        </w:rPr>
+        <w:t>=</w:t>
+      </w:r>
+      <w:r>
+        <w:rPr>
+          <w:rFonts w:ascii="Menlo" w:eastAsia="Times New Roman" w:hAnsi="Menlo" w:cs="Menlo"/>
+          <w:color w:val="CE9178"/>
+          <w:sz w:val="18"/>
+          <w:szCs w:val="18"/>
+          <w:lang w:val="en-GB" w:eastAsia="en-GB"/>
+        </w:rPr>
+        <w:t>'Name must be between 2 and 30 characters'</w:t>
+      </w:r>
+      <w:r>
+        <w:rPr>
+          <w:rFonts w:ascii="Menlo" w:eastAsia="Times New Roman" w:hAnsi="Menlo" w:cs="Menlo"/>
+          <w:color w:val="D4D4D4"/>
+          <w:sz w:val="18"/>
+          <w:szCs w:val="18"/>
+          <w:lang w:val="en-GB" w:eastAsia="en-GB"/>
+        </w:rPr>
+        <w:t>;</w:t>
+      </w:r>
+    </w:p>
+    <w:p>
+      <w:pPr>
+        <w:shd w:val="clear" w:color="auto" w:fill="1E1E1E"/>
+        <w:spacing w:line="270" w:lineRule="atLeast"/>
+        <w:rPr>
+          <w:rFonts w:ascii="Menlo" w:eastAsia="Times New Roman" w:hAnsi="Menlo" w:cs="Menlo"/>
+          <w:color w:val="D4D4D4"/>
+          <w:sz w:val="18"/>
+          <w:szCs w:val="18"/>
+          <w:lang w:val="en-GB" w:eastAsia="en-GB"/>
+        </w:rPr>
+      </w:pPr>
+      <w:r>
+        <w:rPr>
+          <w:rFonts w:ascii="Menlo" w:eastAsia="Times New Roman" w:hAnsi="Menlo" w:cs="Menlo"/>
+          <w:color w:val="D4D4D4"/>
+          <w:sz w:val="18"/>
+          <w:szCs w:val="18"/>
+          <w:lang w:val="en-GB" w:eastAsia="en-GB"/>
+        </w:rPr>
+        <w:t xml:space="preserve">    }</w:t>
+      </w:r>
+    </w:p>
+    <w:p>
+      <w:pPr>
+        <w:shd w:val="clear" w:color="auto" w:fill="1E1E1E"/>
+        <w:spacing w:line="270" w:lineRule="atLeast"/>
+        <w:rPr>
+          <w:rFonts w:ascii="Menlo" w:eastAsia="Times New Roman" w:hAnsi="Menlo" w:cs="Menlo"/>
+          <w:color w:val="D4D4D4"/>
+          <w:sz w:val="18"/>
+          <w:szCs w:val="18"/>
+          <w:lang w:val="en-GB" w:eastAsia="en-GB"/>
+        </w:rPr>
+      </w:pPr>
+    </w:p>
+    <w:p>
+      <w:pPr>
+        <w:shd w:val="clear" w:color="auto" w:fill="1E1E1E"/>
+        <w:spacing w:line="270" w:lineRule="atLeast"/>
+        <w:rPr>
+          <w:rFonts w:ascii="Menlo" w:eastAsia="Times New Roman" w:hAnsi="Menlo" w:cs="Menlo"/>
+          <w:color w:val="D4D4D4"/>
+          <w:sz w:val="18"/>
+          <w:szCs w:val="18"/>
+          <w:lang w:val="en-GB" w:eastAsia="en-GB"/>
+        </w:rPr>
+      </w:pPr>
+      <w:r>
+        <w:rPr>
+          <w:rFonts w:ascii="Menlo" w:eastAsia="Times New Roman" w:hAnsi="Menlo" w:cs="Menlo"/>
+          <w:color w:val="D4D4D4"/>
+          <w:sz w:val="18"/>
+          <w:szCs w:val="18"/>
+          <w:lang w:val="en-GB" w:eastAsia="en-GB"/>
+        </w:rPr>
+        <w:t xml:space="preserve">    </w:t>
+      </w:r>
+      <w:r>
+        <w:rPr>
+          <w:rFonts w:ascii="Menlo" w:eastAsia="Times New Roman" w:hAnsi="Menlo" w:cs="Menlo"/>
+          <w:color w:val="C586C0"/>
+          <w:sz w:val="18"/>
+          <w:szCs w:val="18"/>
+          <w:lang w:val="en-GB" w:eastAsia="en-GB"/>
+        </w:rPr>
+        <w:t>if</w:t>
+      </w:r>
+      <w:r>
+        <w:rPr>
+          <w:rFonts w:ascii="Menlo" w:eastAsia="Times New Roman" w:hAnsi="Menlo" w:cs="Menlo"/>
+          <w:color w:val="D4D4D4"/>
+          <w:sz w:val="18"/>
+          <w:szCs w:val="18"/>
+          <w:lang w:val="en-GB" w:eastAsia="en-GB"/>
+        </w:rPr>
+        <w:t>(</w:t>
+      </w:r>
+      <w:proofErr w:type="spellStart"/>
+      <w:r>
+        <w:rPr>
+          <w:rFonts w:ascii="Menlo" w:eastAsia="Times New Roman" w:hAnsi="Menlo" w:cs="Menlo"/>
+          <w:color w:val="9CDCFE"/>
+          <w:sz w:val="18"/>
+          <w:szCs w:val="18"/>
+          <w:lang w:val="en-GB" w:eastAsia="en-GB"/>
+        </w:rPr>
+        <w:t>Validator</w:t>
+      </w:r>
+      <w:r>
+        <w:rPr>
+          <w:rFonts w:ascii="Menlo" w:eastAsia="Times New Roman" w:hAnsi="Menlo" w:cs="Menlo"/>
+          <w:color w:val="D4D4D4"/>
+          <w:sz w:val="18"/>
+          <w:szCs w:val="18"/>
+          <w:lang w:val="en-GB" w:eastAsia="en-GB"/>
+        </w:rPr>
+        <w:t>.</w:t>
+      </w:r>
+      <w:r>
+        <w:rPr>
+          <w:rFonts w:ascii="Menlo" w:eastAsia="Times New Roman" w:hAnsi="Menlo" w:cs="Menlo"/>
+          <w:color w:val="DCDCAA"/>
+          <w:sz w:val="18"/>
+          <w:szCs w:val="18"/>
+          <w:lang w:val="en-GB" w:eastAsia="en-GB"/>
+        </w:rPr>
+        <w:t>isEmpty</w:t>
+      </w:r>
+      <w:proofErr w:type="spellEnd"/>
+      <w:r>
+        <w:rPr>
+          <w:rFonts w:ascii="Menlo" w:eastAsia="Times New Roman" w:hAnsi="Menlo" w:cs="Menlo"/>
+          <w:color w:val="D4D4D4"/>
+          <w:sz w:val="18"/>
+          <w:szCs w:val="18"/>
+          <w:lang w:val="en-GB" w:eastAsia="en-GB"/>
+        </w:rPr>
+        <w:t>(</w:t>
+      </w:r>
+      <w:r>
+        <w:rPr>
+          <w:rFonts w:ascii="Menlo" w:eastAsia="Times New Roman" w:hAnsi="Menlo" w:cs="Menlo"/>
+          <w:color w:val="9CDCFE"/>
+          <w:sz w:val="18"/>
+          <w:szCs w:val="18"/>
+          <w:lang w:val="en-GB" w:eastAsia="en-GB"/>
+        </w:rPr>
+        <w:t>data</w:t>
+      </w:r>
+      <w:r>
+        <w:rPr>
+          <w:rFonts w:ascii="Menlo" w:eastAsia="Times New Roman" w:hAnsi="Menlo" w:cs="Menlo"/>
+          <w:color w:val="D4D4D4"/>
+          <w:sz w:val="18"/>
+          <w:szCs w:val="18"/>
+          <w:lang w:val="en-GB" w:eastAsia="en-GB"/>
+        </w:rPr>
+        <w:t>.</w:t>
+      </w:r>
+      <w:r>
+        <w:rPr>
+          <w:rFonts w:ascii="Menlo" w:eastAsia="Times New Roman" w:hAnsi="Menlo" w:cs="Menlo"/>
+          <w:color w:val="9CDCFE"/>
+          <w:sz w:val="18"/>
+          <w:szCs w:val="18"/>
+          <w:lang w:val="en-GB" w:eastAsia="en-GB"/>
+        </w:rPr>
+        <w:t>name</w:t>
+      </w:r>
+      <w:proofErr w:type="gramStart"/>
+      <w:r>
+        <w:rPr>
+          <w:rFonts w:ascii="Menlo" w:eastAsia="Times New Roman" w:hAnsi="Menlo" w:cs="Menlo"/>
+          <w:color w:val="D4D4D4"/>
+          <w:sz w:val="18"/>
+          <w:szCs w:val="18"/>
+          <w:lang w:val="en-GB" w:eastAsia="en-GB"/>
+        </w:rPr>
+        <w:t>)){</w:t>
+      </w:r>
+      <w:proofErr w:type="gramEnd"/>
+    </w:p>
+    <w:p>
+      <w:pPr>
+        <w:shd w:val="clear" w:color="auto" w:fill="1E1E1E"/>
+        <w:spacing w:line="270" w:lineRule="atLeast"/>
+        <w:rPr>
+          <w:rFonts w:ascii="Menlo" w:eastAsia="Times New Roman" w:hAnsi="Menlo" w:cs="Menlo"/>
+          <w:color w:val="D4D4D4"/>
+          <w:sz w:val="18"/>
+          <w:szCs w:val="18"/>
+          <w:lang w:val="en-GB" w:eastAsia="en-GB"/>
+        </w:rPr>
+      </w:pPr>
+      <w:r>
+        <w:rPr>
+          <w:rFonts w:ascii="Menlo" w:eastAsia="Times New Roman" w:hAnsi="Menlo" w:cs="Menlo"/>
+          <w:color w:val="D4D4D4"/>
+          <w:sz w:val="18"/>
+          <w:szCs w:val="18"/>
+          <w:lang w:val="en-GB" w:eastAsia="en-GB"/>
+        </w:rPr>
+        <w:t xml:space="preserve">        </w:t>
+      </w:r>
+      <w:r>
+        <w:rPr>
+          <w:rFonts w:ascii="Menlo" w:eastAsia="Times New Roman" w:hAnsi="Menlo" w:cs="Menlo"/>
+          <w:color w:val="9CDCFE"/>
+          <w:sz w:val="18"/>
+          <w:szCs w:val="18"/>
+          <w:lang w:val="en-GB" w:eastAsia="en-GB"/>
+        </w:rPr>
+        <w:t>errors</w:t>
+      </w:r>
+      <w:r>
+        <w:rPr>
+          <w:rFonts w:ascii="Menlo" w:eastAsia="Times New Roman" w:hAnsi="Menlo" w:cs="Menlo"/>
+          <w:color w:val="D4D4D4"/>
+          <w:sz w:val="18"/>
+          <w:szCs w:val="18"/>
+          <w:lang w:val="en-GB" w:eastAsia="en-GB"/>
+        </w:rPr>
+        <w:t>.</w:t>
+      </w:r>
+      <w:r>
+        <w:rPr>
+          <w:rFonts w:ascii="Menlo" w:eastAsia="Times New Roman" w:hAnsi="Menlo" w:cs="Menlo"/>
+          <w:color w:val="9CDCFE"/>
+          <w:sz w:val="18"/>
+          <w:szCs w:val="18"/>
+          <w:lang w:val="en-GB" w:eastAsia="en-GB"/>
+        </w:rPr>
+        <w:t>name</w:t>
+      </w:r>
+      <w:r>
+        <w:rPr>
+          <w:rFonts w:ascii="Menlo" w:eastAsia="Times New Roman" w:hAnsi="Menlo" w:cs="Menlo"/>
+          <w:color w:val="D4D4D4"/>
+          <w:sz w:val="18"/>
+          <w:szCs w:val="18"/>
+          <w:lang w:val="en-GB" w:eastAsia="en-GB"/>
+        </w:rPr>
+        <w:t xml:space="preserve"> = </w:t>
+      </w:r>
+      <w:r>
+        <w:rPr>
+          <w:rFonts w:ascii="Menlo" w:eastAsia="Times New Roman" w:hAnsi="Menlo" w:cs="Menlo"/>
+          <w:color w:val="CE9178"/>
+          <w:sz w:val="18"/>
+          <w:szCs w:val="18"/>
+          <w:lang w:val="en-GB" w:eastAsia="en-GB"/>
+        </w:rPr>
+        <w:t>'Name field is required.'</w:t>
+      </w:r>
+    </w:p>
+    <w:p>
+      <w:pPr>
+        <w:shd w:val="clear" w:color="auto" w:fill="1E1E1E"/>
+        <w:spacing w:line="270" w:lineRule="atLeast"/>
+        <w:rPr>
+          <w:rFonts w:ascii="Menlo" w:eastAsia="Times New Roman" w:hAnsi="Menlo" w:cs="Menlo"/>
+          <w:color w:val="D4D4D4"/>
+          <w:sz w:val="18"/>
+          <w:szCs w:val="18"/>
+          <w:lang w:val="en-GB" w:eastAsia="en-GB"/>
+        </w:rPr>
+      </w:pPr>
+      <w:r>
+        <w:rPr>
+          <w:rFonts w:ascii="Menlo" w:eastAsia="Times New Roman" w:hAnsi="Menlo" w:cs="Menlo"/>
+          <w:color w:val="D4D4D4"/>
+          <w:sz w:val="18"/>
+          <w:szCs w:val="18"/>
+          <w:lang w:val="en-GB" w:eastAsia="en-GB"/>
+        </w:rPr>
+        <w:t xml:space="preserve">    }</w:t>
+      </w:r>
+    </w:p>
+    <w:p>
+      <w:pPr>
+        <w:shd w:val="clear" w:color="auto" w:fill="1E1E1E"/>
+        <w:spacing w:line="270" w:lineRule="atLeast"/>
+        <w:rPr>
+          <w:rFonts w:ascii="Menlo" w:eastAsia="Times New Roman" w:hAnsi="Menlo" w:cs="Menlo"/>
+          <w:color w:val="D4D4D4"/>
+          <w:sz w:val="18"/>
+          <w:szCs w:val="18"/>
+          <w:lang w:val="en-GB" w:eastAsia="en-GB"/>
+        </w:rPr>
+      </w:pPr>
+    </w:p>
+    <w:p>
+      <w:pPr>
+        <w:shd w:val="clear" w:color="auto" w:fill="1E1E1E"/>
+        <w:spacing w:line="270" w:lineRule="atLeast"/>
+        <w:rPr>
+          <w:rFonts w:ascii="Menlo" w:eastAsia="Times New Roman" w:hAnsi="Menlo" w:cs="Menlo"/>
+          <w:color w:val="D4D4D4"/>
+          <w:sz w:val="18"/>
+          <w:szCs w:val="18"/>
+          <w:lang w:val="en-GB" w:eastAsia="en-GB"/>
+        </w:rPr>
+      </w:pPr>
+      <w:r>
+        <w:rPr>
+          <w:rFonts w:ascii="Menlo" w:eastAsia="Times New Roman" w:hAnsi="Menlo" w:cs="Menlo"/>
+          <w:color w:val="D4D4D4"/>
+          <w:sz w:val="18"/>
+          <w:szCs w:val="18"/>
+          <w:lang w:val="en-GB" w:eastAsia="en-GB"/>
+        </w:rPr>
+        <w:t xml:space="preserve">    </w:t>
+      </w:r>
+      <w:r>
+        <w:rPr>
+          <w:rFonts w:ascii="Menlo" w:eastAsia="Times New Roman" w:hAnsi="Menlo" w:cs="Menlo"/>
+          <w:color w:val="C586C0"/>
+          <w:sz w:val="18"/>
+          <w:szCs w:val="18"/>
+          <w:lang w:val="en-GB" w:eastAsia="en-GB"/>
+        </w:rPr>
+        <w:t>if</w:t>
+      </w:r>
+      <w:r>
+        <w:rPr>
+          <w:rFonts w:ascii="Menlo" w:eastAsia="Times New Roman" w:hAnsi="Menlo" w:cs="Menlo"/>
+          <w:color w:val="D4D4D4"/>
+          <w:sz w:val="18"/>
+          <w:szCs w:val="18"/>
+          <w:lang w:val="en-GB" w:eastAsia="en-GB"/>
+        </w:rPr>
+        <w:t>(</w:t>
+      </w:r>
+      <w:proofErr w:type="spellStart"/>
+      <w:r>
+        <w:rPr>
+          <w:rFonts w:ascii="Menlo" w:eastAsia="Times New Roman" w:hAnsi="Menlo" w:cs="Menlo"/>
+          <w:color w:val="9CDCFE"/>
+          <w:sz w:val="18"/>
+          <w:szCs w:val="18"/>
+          <w:lang w:val="en-GB" w:eastAsia="en-GB"/>
+        </w:rPr>
+        <w:t>Validator</w:t>
+      </w:r>
+      <w:r>
+        <w:rPr>
+          <w:rFonts w:ascii="Menlo" w:eastAsia="Times New Roman" w:hAnsi="Menlo" w:cs="Menlo"/>
+          <w:color w:val="D4D4D4"/>
+          <w:sz w:val="18"/>
+          <w:szCs w:val="18"/>
+          <w:lang w:val="en-GB" w:eastAsia="en-GB"/>
+        </w:rPr>
+        <w:t>.</w:t>
+      </w:r>
+      <w:r>
+        <w:rPr>
+          <w:rFonts w:ascii="Menlo" w:eastAsia="Times New Roman" w:hAnsi="Menlo" w:cs="Menlo"/>
+          <w:color w:val="DCDCAA"/>
+          <w:sz w:val="18"/>
+          <w:szCs w:val="18"/>
+          <w:lang w:val="en-GB" w:eastAsia="en-GB"/>
+        </w:rPr>
+        <w:t>isEmail</w:t>
+      </w:r>
+      <w:proofErr w:type="spellEnd"/>
+      <w:r>
+        <w:rPr>
+          <w:rFonts w:ascii="Menlo" w:eastAsia="Times New Roman" w:hAnsi="Menlo" w:cs="Menlo"/>
+          <w:color w:val="D4D4D4"/>
+          <w:sz w:val="18"/>
+          <w:szCs w:val="18"/>
+          <w:lang w:val="en-GB" w:eastAsia="en-GB"/>
+        </w:rPr>
+        <w:t>(</w:t>
+      </w:r>
+      <w:proofErr w:type="spellStart"/>
+      <w:proofErr w:type="gramStart"/>
+      <w:r>
+        <w:rPr>
+          <w:rFonts w:ascii="Menlo" w:eastAsia="Times New Roman" w:hAnsi="Menlo" w:cs="Menlo"/>
+          <w:color w:val="9CDCFE"/>
+          <w:sz w:val="18"/>
+          <w:szCs w:val="18"/>
+          <w:lang w:val="en-GB" w:eastAsia="en-GB"/>
+        </w:rPr>
+        <w:t>data</w:t>
+      </w:r>
+      <w:r>
+        <w:rPr>
+          <w:rFonts w:ascii="Menlo" w:eastAsia="Times New Roman" w:hAnsi="Menlo" w:cs="Menlo"/>
+          <w:color w:val="D4D4D4"/>
+          <w:sz w:val="18"/>
+          <w:szCs w:val="18"/>
+          <w:lang w:val="en-GB" w:eastAsia="en-GB"/>
+        </w:rPr>
+        <w:t>.</w:t>
+      </w:r>
+      <w:r>
+        <w:rPr>
+          <w:rFonts w:ascii="Menlo" w:eastAsia="Times New Roman" w:hAnsi="Menlo" w:cs="Menlo"/>
+          <w:color w:val="9CDCFE"/>
+          <w:sz w:val="18"/>
+          <w:szCs w:val="18"/>
+          <w:lang w:val="en-GB" w:eastAsia="en-GB"/>
+        </w:rPr>
+        <w:t>email</w:t>
+      </w:r>
+      <w:proofErr w:type="spellEnd"/>
+      <w:proofErr w:type="gramEnd"/>
+      <w:r>
+        <w:rPr>
+          <w:rFonts w:ascii="Menlo" w:eastAsia="Times New Roman" w:hAnsi="Menlo" w:cs="Menlo"/>
+          <w:color w:val="D4D4D4"/>
+          <w:sz w:val="18"/>
+          <w:szCs w:val="18"/>
+          <w:lang w:val="en-GB" w:eastAsia="en-GB"/>
+        </w:rPr>
+        <w:t>)){</w:t>
+      </w:r>
+    </w:p>
+    <w:p>
+      <w:pPr>
+        <w:shd w:val="clear" w:color="auto" w:fill="1E1E1E"/>
+        <w:spacing w:line="270" w:lineRule="atLeast"/>
+        <w:rPr>
+          <w:rFonts w:ascii="Menlo" w:eastAsia="Times New Roman" w:hAnsi="Menlo" w:cs="Menlo"/>
+          <w:color w:val="D4D4D4"/>
+          <w:sz w:val="18"/>
+          <w:szCs w:val="18"/>
+          <w:lang w:val="en-GB" w:eastAsia="en-GB"/>
+        </w:rPr>
+      </w:pPr>
+      <w:r>
+        <w:rPr>
+          <w:rFonts w:ascii="Menlo" w:eastAsia="Times New Roman" w:hAnsi="Menlo" w:cs="Menlo"/>
+          <w:color w:val="D4D4D4"/>
+          <w:sz w:val="18"/>
+          <w:szCs w:val="18"/>
+          <w:lang w:val="en-GB" w:eastAsia="en-GB"/>
+        </w:rPr>
+        <w:t xml:space="preserve">        </w:t>
+      </w:r>
+      <w:proofErr w:type="spellStart"/>
+      <w:proofErr w:type="gramStart"/>
+      <w:r>
+        <w:rPr>
+          <w:rFonts w:ascii="Menlo" w:eastAsia="Times New Roman" w:hAnsi="Menlo" w:cs="Menlo"/>
+          <w:color w:val="9CDCFE"/>
+          <w:sz w:val="18"/>
+          <w:szCs w:val="18"/>
+          <w:lang w:val="en-GB" w:eastAsia="en-GB"/>
+        </w:rPr>
+        <w:t>errors</w:t>
+      </w:r>
+      <w:r>
+        <w:rPr>
+          <w:rFonts w:ascii="Menlo" w:eastAsia="Times New Roman" w:hAnsi="Menlo" w:cs="Menlo"/>
+          <w:color w:val="D4D4D4"/>
+          <w:sz w:val="18"/>
+          <w:szCs w:val="18"/>
+          <w:lang w:val="en-GB" w:eastAsia="en-GB"/>
+        </w:rPr>
+        <w:t>.</w:t>
+      </w:r>
+      <w:r>
+        <w:rPr>
+          <w:rFonts w:ascii="Menlo" w:eastAsia="Times New Roman" w:hAnsi="Menlo" w:cs="Menlo"/>
+          <w:color w:val="9CDCFE"/>
+          <w:sz w:val="18"/>
+          <w:szCs w:val="18"/>
+          <w:lang w:val="en-GB" w:eastAsia="en-GB"/>
+        </w:rPr>
+        <w:t>email</w:t>
+      </w:r>
+      <w:proofErr w:type="spellEnd"/>
+      <w:proofErr w:type="gramEnd"/>
+      <w:r>
+        <w:rPr>
+          <w:rFonts w:ascii="Menlo" w:eastAsia="Times New Roman" w:hAnsi="Menlo" w:cs="Menlo"/>
+          <w:color w:val="D4D4D4"/>
+          <w:sz w:val="18"/>
+          <w:szCs w:val="18"/>
+          <w:lang w:val="en-GB" w:eastAsia="en-GB"/>
+        </w:rPr>
+        <w:t xml:space="preserve"> = </w:t>
+      </w:r>
+      <w:r>
+        <w:rPr>
+          <w:rFonts w:ascii="Menlo" w:eastAsia="Times New Roman" w:hAnsi="Menlo" w:cs="Menlo"/>
+          <w:color w:val="CE9178"/>
+          <w:sz w:val="18"/>
+          <w:szCs w:val="18"/>
+          <w:lang w:val="en-GB" w:eastAsia="en-GB"/>
+        </w:rPr>
+        <w:t>'Email field is invalid'</w:t>
+      </w:r>
+    </w:p>
+    <w:p>
+      <w:pPr>
+        <w:shd w:val="clear" w:color="auto" w:fill="1E1E1E"/>
+        <w:spacing w:line="270" w:lineRule="atLeast"/>
+        <w:rPr>
+          <w:rFonts w:ascii="Menlo" w:eastAsia="Times New Roman" w:hAnsi="Menlo" w:cs="Menlo"/>
+          <w:color w:val="D4D4D4"/>
+          <w:sz w:val="18"/>
+          <w:szCs w:val="18"/>
+          <w:lang w:val="en-GB" w:eastAsia="en-GB"/>
+        </w:rPr>
+      </w:pPr>
+      <w:r>
+        <w:rPr>
+          <w:rFonts w:ascii="Menlo" w:eastAsia="Times New Roman" w:hAnsi="Menlo" w:cs="Menlo"/>
+          <w:color w:val="D4D4D4"/>
+          <w:sz w:val="18"/>
+          <w:szCs w:val="18"/>
+          <w:lang w:val="en-GB" w:eastAsia="en-GB"/>
+        </w:rPr>
+        <w:t xml:space="preserve">    }</w:t>
+      </w:r>
+    </w:p>
+    <w:p>
+      <w:pPr>
+        <w:shd w:val="clear" w:color="auto" w:fill="1E1E1E"/>
+        <w:spacing w:line="270" w:lineRule="atLeast"/>
+        <w:rPr>
+          <w:rFonts w:ascii="Menlo" w:eastAsia="Times New Roman" w:hAnsi="Menlo" w:cs="Menlo"/>
+          <w:color w:val="D4D4D4"/>
+          <w:sz w:val="18"/>
+          <w:szCs w:val="18"/>
+          <w:lang w:val="en-GB" w:eastAsia="en-GB"/>
+        </w:rPr>
+      </w:pPr>
+    </w:p>
+    <w:p>
+      <w:pPr>
+        <w:shd w:val="clear" w:color="auto" w:fill="1E1E1E"/>
+        <w:spacing w:line="270" w:lineRule="atLeast"/>
+        <w:rPr>
+          <w:rFonts w:ascii="Menlo" w:eastAsia="Times New Roman" w:hAnsi="Menlo" w:cs="Menlo"/>
+          <w:color w:val="D4D4D4"/>
+          <w:sz w:val="18"/>
+          <w:szCs w:val="18"/>
+          <w:lang w:val="en-GB" w:eastAsia="en-GB"/>
+        </w:rPr>
+      </w:pPr>
+      <w:r>
+        <w:rPr>
+          <w:rFonts w:ascii="Menlo" w:eastAsia="Times New Roman" w:hAnsi="Menlo" w:cs="Menlo"/>
+          <w:color w:val="D4D4D4"/>
+          <w:sz w:val="18"/>
+          <w:szCs w:val="18"/>
+          <w:lang w:val="en-GB" w:eastAsia="en-GB"/>
+        </w:rPr>
+        <w:t xml:space="preserve">    </w:t>
+      </w:r>
+      <w:r>
+        <w:rPr>
+          <w:rFonts w:ascii="Menlo" w:eastAsia="Times New Roman" w:hAnsi="Menlo" w:cs="Menlo"/>
+          <w:color w:val="C586C0"/>
+          <w:sz w:val="18"/>
+          <w:szCs w:val="18"/>
+          <w:lang w:val="en-GB" w:eastAsia="en-GB"/>
+        </w:rPr>
+        <w:t>if</w:t>
+      </w:r>
+      <w:r>
+        <w:rPr>
+          <w:rFonts w:ascii="Menlo" w:eastAsia="Times New Roman" w:hAnsi="Menlo" w:cs="Menlo"/>
+          <w:color w:val="D4D4D4"/>
+          <w:sz w:val="18"/>
+          <w:szCs w:val="18"/>
+          <w:lang w:val="en-GB" w:eastAsia="en-GB"/>
+        </w:rPr>
+        <w:t>(</w:t>
+      </w:r>
+      <w:proofErr w:type="spellStart"/>
+      <w:r>
+        <w:rPr>
+          <w:rFonts w:ascii="Menlo" w:eastAsia="Times New Roman" w:hAnsi="Menlo" w:cs="Menlo"/>
+          <w:color w:val="9CDCFE"/>
+          <w:sz w:val="18"/>
+          <w:szCs w:val="18"/>
+          <w:lang w:val="en-GB" w:eastAsia="en-GB"/>
+        </w:rPr>
+        <w:t>Validator</w:t>
+      </w:r>
+      <w:r>
+        <w:rPr>
+          <w:rFonts w:ascii="Menlo" w:eastAsia="Times New Roman" w:hAnsi="Menlo" w:cs="Menlo"/>
+          <w:color w:val="D4D4D4"/>
+          <w:sz w:val="18"/>
+          <w:szCs w:val="18"/>
+          <w:lang w:val="en-GB" w:eastAsia="en-GB"/>
+        </w:rPr>
+        <w:t>.</w:t>
+      </w:r>
+      <w:r>
+        <w:rPr>
+          <w:rFonts w:ascii="Menlo" w:eastAsia="Times New Roman" w:hAnsi="Menlo" w:cs="Menlo"/>
+          <w:color w:val="DCDCAA"/>
+          <w:sz w:val="18"/>
+          <w:szCs w:val="18"/>
+          <w:lang w:val="en-GB" w:eastAsia="en-GB"/>
+        </w:rPr>
+        <w:t>isEmpty</w:t>
+      </w:r>
+      <w:proofErr w:type="spellEnd"/>
+      <w:r>
+        <w:rPr>
+          <w:rFonts w:ascii="Menlo" w:eastAsia="Times New Roman" w:hAnsi="Menlo" w:cs="Menlo"/>
+          <w:color w:val="D4D4D4"/>
+          <w:sz w:val="18"/>
+          <w:szCs w:val="18"/>
+          <w:lang w:val="en-GB" w:eastAsia="en-GB"/>
+        </w:rPr>
+        <w:t>(</w:t>
+      </w:r>
+      <w:proofErr w:type="spellStart"/>
+      <w:proofErr w:type="gramStart"/>
+      <w:r>
+        <w:rPr>
+          <w:rFonts w:ascii="Menlo" w:eastAsia="Times New Roman" w:hAnsi="Menlo" w:cs="Menlo"/>
+          <w:color w:val="9CDCFE"/>
+          <w:sz w:val="18"/>
+          <w:szCs w:val="18"/>
+          <w:lang w:val="en-GB" w:eastAsia="en-GB"/>
+        </w:rPr>
+        <w:t>data</w:t>
+      </w:r>
+      <w:r>
+        <w:rPr>
+          <w:rFonts w:ascii="Menlo" w:eastAsia="Times New Roman" w:hAnsi="Menlo" w:cs="Menlo"/>
+          <w:color w:val="D4D4D4"/>
+          <w:sz w:val="18"/>
+          <w:szCs w:val="18"/>
+          <w:lang w:val="en-GB" w:eastAsia="en-GB"/>
+        </w:rPr>
+        <w:t>.</w:t>
+      </w:r>
+      <w:r>
+        <w:rPr>
+          <w:rFonts w:ascii="Menlo" w:eastAsia="Times New Roman" w:hAnsi="Menlo" w:cs="Menlo"/>
+          <w:color w:val="9CDCFE"/>
+          <w:sz w:val="18"/>
+          <w:szCs w:val="18"/>
+          <w:lang w:val="en-GB" w:eastAsia="en-GB"/>
+        </w:rPr>
+        <w:t>password</w:t>
+      </w:r>
+      <w:proofErr w:type="spellEnd"/>
+      <w:proofErr w:type="gramEnd"/>
+      <w:r>
+        <w:rPr>
+          <w:rFonts w:ascii="Menlo" w:eastAsia="Times New Roman" w:hAnsi="Menlo" w:cs="Menlo"/>
+          <w:color w:val="D4D4D4"/>
+          <w:sz w:val="18"/>
+          <w:szCs w:val="18"/>
+          <w:lang w:val="en-GB" w:eastAsia="en-GB"/>
+        </w:rPr>
+        <w:t>)){</w:t>
+      </w:r>
+    </w:p>
+    <w:p>
+      <w:pPr>
+        <w:shd w:val="clear" w:color="auto" w:fill="1E1E1E"/>
+        <w:spacing w:line="270" w:lineRule="atLeast"/>
+        <w:rPr>
+          <w:rFonts w:ascii="Menlo" w:eastAsia="Times New Roman" w:hAnsi="Menlo" w:cs="Menlo"/>
+          <w:color w:val="D4D4D4"/>
+          <w:sz w:val="18"/>
+          <w:szCs w:val="18"/>
+          <w:lang w:val="en-GB" w:eastAsia="en-GB"/>
+        </w:rPr>
+      </w:pPr>
+      <w:r>
+        <w:rPr>
+          <w:rFonts w:ascii="Menlo" w:eastAsia="Times New Roman" w:hAnsi="Menlo" w:cs="Menlo"/>
+          <w:color w:val="D4D4D4"/>
+          <w:sz w:val="18"/>
+          <w:szCs w:val="18"/>
+          <w:lang w:val="en-GB" w:eastAsia="en-GB"/>
+        </w:rPr>
+        <w:t xml:space="preserve">        </w:t>
+      </w:r>
+      <w:proofErr w:type="spellStart"/>
+      <w:proofErr w:type="gramStart"/>
+      <w:r>
+        <w:rPr>
+          <w:rFonts w:ascii="Menlo" w:eastAsia="Times New Roman" w:hAnsi="Menlo" w:cs="Menlo"/>
+          <w:color w:val="9CDCFE"/>
+          <w:sz w:val="18"/>
+          <w:szCs w:val="18"/>
+          <w:lang w:val="en-GB" w:eastAsia="en-GB"/>
+        </w:rPr>
+        <w:t>errors</w:t>
+      </w:r>
+      <w:r>
+        <w:rPr>
+          <w:rFonts w:ascii="Menlo" w:eastAsia="Times New Roman" w:hAnsi="Menlo" w:cs="Menlo"/>
+          <w:color w:val="D4D4D4"/>
+          <w:sz w:val="18"/>
+          <w:szCs w:val="18"/>
+          <w:lang w:val="en-GB" w:eastAsia="en-GB"/>
+        </w:rPr>
+        <w:t>.</w:t>
+      </w:r>
+      <w:r>
+        <w:rPr>
+          <w:rFonts w:ascii="Menlo" w:eastAsia="Times New Roman" w:hAnsi="Menlo" w:cs="Menlo"/>
+          <w:color w:val="9CDCFE"/>
+          <w:sz w:val="18"/>
+          <w:szCs w:val="18"/>
+          <w:lang w:val="en-GB" w:eastAsia="en-GB"/>
+        </w:rPr>
+        <w:t>email</w:t>
+      </w:r>
+      <w:proofErr w:type="spellEnd"/>
+      <w:proofErr w:type="gramEnd"/>
+      <w:r>
+        <w:rPr>
+          <w:rFonts w:ascii="Menlo" w:eastAsia="Times New Roman" w:hAnsi="Menlo" w:cs="Menlo"/>
+          <w:color w:val="D4D4D4"/>
+          <w:sz w:val="18"/>
+          <w:szCs w:val="18"/>
+          <w:lang w:val="en-GB" w:eastAsia="en-GB"/>
+        </w:rPr>
+        <w:t xml:space="preserve"> = </w:t>
+      </w:r>
+      <w:r>
+        <w:rPr>
+          <w:rFonts w:ascii="Menlo" w:eastAsia="Times New Roman" w:hAnsi="Menlo" w:cs="Menlo"/>
+          <w:color w:val="CE9178"/>
+          <w:sz w:val="18"/>
+          <w:szCs w:val="18"/>
+          <w:lang w:val="en-GB" w:eastAsia="en-GB"/>
+        </w:rPr>
+        <w:t>'Password field is required.'</w:t>
+      </w:r>
+    </w:p>
+    <w:p>
+      <w:pPr>
+        <w:shd w:val="clear" w:color="auto" w:fill="1E1E1E"/>
+        <w:spacing w:line="270" w:lineRule="atLeast"/>
+        <w:rPr>
+          <w:rFonts w:ascii="Menlo" w:eastAsia="Times New Roman" w:hAnsi="Menlo" w:cs="Menlo"/>
+          <w:color w:val="D4D4D4"/>
+          <w:sz w:val="18"/>
+          <w:szCs w:val="18"/>
+          <w:lang w:val="en-GB" w:eastAsia="en-GB"/>
+        </w:rPr>
+      </w:pPr>
+      <w:r>
+        <w:rPr>
+          <w:rFonts w:ascii="Menlo" w:eastAsia="Times New Roman" w:hAnsi="Menlo" w:cs="Menlo"/>
+          <w:color w:val="D4D4D4"/>
+          <w:sz w:val="18"/>
+          <w:szCs w:val="18"/>
+          <w:lang w:val="en-GB" w:eastAsia="en-GB"/>
+        </w:rPr>
+        <w:t xml:space="preserve">    }</w:t>
+      </w:r>
+    </w:p>
+    <w:p>
+      <w:pPr>
+        <w:shd w:val="clear" w:color="auto" w:fill="1E1E1E"/>
+        <w:spacing w:line="270" w:lineRule="atLeast"/>
+        <w:rPr>
+          <w:rFonts w:ascii="Menlo" w:eastAsia="Times New Roman" w:hAnsi="Menlo" w:cs="Menlo"/>
+          <w:color w:val="D4D4D4"/>
+          <w:sz w:val="18"/>
+          <w:szCs w:val="18"/>
+          <w:lang w:val="en-GB" w:eastAsia="en-GB"/>
+        </w:rPr>
+      </w:pPr>
+    </w:p>
+    <w:p>
+      <w:pPr>
+        <w:shd w:val="clear" w:color="auto" w:fill="1E1E1E"/>
+        <w:spacing w:line="270" w:lineRule="atLeast"/>
+        <w:rPr>
+          <w:rFonts w:ascii="Menlo" w:eastAsia="Times New Roman" w:hAnsi="Menlo" w:cs="Menlo"/>
+          <w:color w:val="D4D4D4"/>
+          <w:sz w:val="18"/>
+          <w:szCs w:val="18"/>
+          <w:lang w:val="en-GB" w:eastAsia="en-GB"/>
+        </w:rPr>
+      </w:pPr>
+      <w:r>
+        <w:rPr>
+          <w:rFonts w:ascii="Menlo" w:eastAsia="Times New Roman" w:hAnsi="Menlo" w:cs="Menlo"/>
+          <w:color w:val="D4D4D4"/>
+          <w:sz w:val="18"/>
+          <w:szCs w:val="18"/>
+          <w:lang w:val="en-GB" w:eastAsia="en-GB"/>
+        </w:rPr>
+        <w:t xml:space="preserve">    </w:t>
+      </w:r>
+      <w:proofErr w:type="gramStart"/>
+      <w:r>
+        <w:rPr>
+          <w:rFonts w:ascii="Menlo" w:eastAsia="Times New Roman" w:hAnsi="Menlo" w:cs="Menlo"/>
+          <w:color w:val="C586C0"/>
+          <w:sz w:val="18"/>
+          <w:szCs w:val="18"/>
+          <w:lang w:val="en-GB" w:eastAsia="en-GB"/>
+        </w:rPr>
+        <w:t>if</w:t>
+      </w:r>
+      <w:r>
+        <w:rPr>
+          <w:rFonts w:ascii="Menlo" w:eastAsia="Times New Roman" w:hAnsi="Menlo" w:cs="Menlo"/>
+          <w:color w:val="D4D4D4"/>
+          <w:sz w:val="18"/>
+          <w:szCs w:val="18"/>
+          <w:lang w:val="en-GB" w:eastAsia="en-GB"/>
+        </w:rPr>
+        <w:t>(</w:t>
+      </w:r>
+      <w:proofErr w:type="gramEnd"/>
+      <w:r>
+        <w:rPr>
+          <w:rFonts w:ascii="Menlo" w:eastAsia="Times New Roman" w:hAnsi="Menlo" w:cs="Menlo"/>
+          <w:color w:val="D4D4D4"/>
+          <w:sz w:val="18"/>
+          <w:szCs w:val="18"/>
+          <w:lang w:val="en-GB" w:eastAsia="en-GB"/>
+        </w:rPr>
+        <w:t>!</w:t>
+      </w:r>
+      <w:proofErr w:type="spellStart"/>
+      <w:r>
+        <w:rPr>
+          <w:rFonts w:ascii="Menlo" w:eastAsia="Times New Roman" w:hAnsi="Menlo" w:cs="Menlo"/>
+          <w:color w:val="9CDCFE"/>
+          <w:sz w:val="18"/>
+          <w:szCs w:val="18"/>
+          <w:lang w:val="en-GB" w:eastAsia="en-GB"/>
+        </w:rPr>
+        <w:t>Validator</w:t>
+      </w:r>
+      <w:r>
+        <w:rPr>
+          <w:rFonts w:ascii="Menlo" w:eastAsia="Times New Roman" w:hAnsi="Menlo" w:cs="Menlo"/>
+          <w:color w:val="D4D4D4"/>
+          <w:sz w:val="18"/>
+          <w:szCs w:val="18"/>
+          <w:lang w:val="en-GB" w:eastAsia="en-GB"/>
+        </w:rPr>
+        <w:t>.</w:t>
+      </w:r>
+      <w:r>
+        <w:rPr>
+          <w:rFonts w:ascii="Menlo" w:eastAsia="Times New Roman" w:hAnsi="Menlo" w:cs="Menlo"/>
+          <w:color w:val="DCDCAA"/>
+          <w:sz w:val="18"/>
+          <w:szCs w:val="18"/>
+          <w:lang w:val="en-GB" w:eastAsia="en-GB"/>
+        </w:rPr>
+        <w:t>isLength</w:t>
+      </w:r>
+      <w:proofErr w:type="spellEnd"/>
+      <w:r>
+        <w:rPr>
+          <w:rFonts w:ascii="Menlo" w:eastAsia="Times New Roman" w:hAnsi="Menlo" w:cs="Menlo"/>
+          <w:color w:val="D4D4D4"/>
+          <w:sz w:val="18"/>
+          <w:szCs w:val="18"/>
+          <w:lang w:val="en-GB" w:eastAsia="en-GB"/>
+        </w:rPr>
+        <w:t>(</w:t>
+      </w:r>
+      <w:proofErr w:type="spellStart"/>
+      <w:r>
+        <w:rPr>
+          <w:rFonts w:ascii="Menlo" w:eastAsia="Times New Roman" w:hAnsi="Menlo" w:cs="Menlo"/>
+          <w:color w:val="9CDCFE"/>
+          <w:sz w:val="18"/>
+          <w:szCs w:val="18"/>
+          <w:lang w:val="en-GB" w:eastAsia="en-GB"/>
+        </w:rPr>
+        <w:t>data</w:t>
+      </w:r>
+      <w:r>
+        <w:rPr>
+          <w:rFonts w:ascii="Menlo" w:eastAsia="Times New Roman" w:hAnsi="Menlo" w:cs="Menlo"/>
+          <w:color w:val="D4D4D4"/>
+          <w:sz w:val="18"/>
+          <w:szCs w:val="18"/>
+          <w:lang w:val="en-GB" w:eastAsia="en-GB"/>
+        </w:rPr>
+        <w:t>.</w:t>
+      </w:r>
+      <w:r>
+        <w:rPr>
+          <w:rFonts w:ascii="Menlo" w:eastAsia="Times New Roman" w:hAnsi="Menlo" w:cs="Menlo"/>
+          <w:color w:val="9CDCFE"/>
+          <w:sz w:val="18"/>
+          <w:szCs w:val="18"/>
+          <w:lang w:val="en-GB" w:eastAsia="en-GB"/>
+        </w:rPr>
+        <w:t>password</w:t>
+      </w:r>
+      <w:proofErr w:type="spellEnd"/>
+      <w:r>
+        <w:rPr>
+          <w:rFonts w:ascii="Menlo" w:eastAsia="Times New Roman" w:hAnsi="Menlo" w:cs="Menlo"/>
+          <w:color w:val="D4D4D4"/>
+          <w:sz w:val="18"/>
+          <w:szCs w:val="18"/>
+          <w:lang w:val="en-GB" w:eastAsia="en-GB"/>
+        </w:rPr>
+        <w:t>, {</w:t>
+      </w:r>
+      <w:r>
+        <w:rPr>
+          <w:rFonts w:ascii="Menlo" w:eastAsia="Times New Roman" w:hAnsi="Menlo" w:cs="Menlo"/>
+          <w:color w:val="9CDCFE"/>
+          <w:sz w:val="18"/>
+          <w:szCs w:val="18"/>
+          <w:lang w:val="en-GB" w:eastAsia="en-GB"/>
+        </w:rPr>
+        <w:t>min:</w:t>
+      </w:r>
+      <w:r>
+        <w:rPr>
+          <w:rFonts w:ascii="Menlo" w:eastAsia="Times New Roman" w:hAnsi="Menlo" w:cs="Menlo"/>
+          <w:color w:val="D4D4D4"/>
+          <w:sz w:val="18"/>
+          <w:szCs w:val="18"/>
+          <w:lang w:val="en-GB" w:eastAsia="en-GB"/>
+        </w:rPr>
+        <w:t xml:space="preserve"> </w:t>
+      </w:r>
+      <w:r>
+        <w:rPr>
+          <w:rFonts w:ascii="Menlo" w:eastAsia="Times New Roman" w:hAnsi="Menlo" w:cs="Menlo"/>
+          <w:color w:val="B5CEA8"/>
+          <w:sz w:val="18"/>
+          <w:szCs w:val="18"/>
+          <w:lang w:val="en-GB" w:eastAsia="en-GB"/>
+        </w:rPr>
+        <w:t>6</w:t>
+      </w:r>
+      <w:r>
+        <w:rPr>
+          <w:rFonts w:ascii="Menlo" w:eastAsia="Times New Roman" w:hAnsi="Menlo" w:cs="Menlo"/>
+          <w:color w:val="D4D4D4"/>
+          <w:sz w:val="18"/>
+          <w:szCs w:val="18"/>
+          <w:lang w:val="en-GB" w:eastAsia="en-GB"/>
+        </w:rPr>
+        <w:t xml:space="preserve">, </w:t>
+      </w:r>
+      <w:r>
+        <w:rPr>
+          <w:rFonts w:ascii="Menlo" w:eastAsia="Times New Roman" w:hAnsi="Menlo" w:cs="Menlo"/>
+          <w:color w:val="9CDCFE"/>
+          <w:sz w:val="18"/>
+          <w:szCs w:val="18"/>
+          <w:lang w:val="en-GB" w:eastAsia="en-GB"/>
+        </w:rPr>
+        <w:t>max:</w:t>
+      </w:r>
+      <w:r>
+        <w:rPr>
+          <w:rFonts w:ascii="Menlo" w:eastAsia="Times New Roman" w:hAnsi="Menlo" w:cs="Menlo"/>
+          <w:color w:val="B5CEA8"/>
+          <w:sz w:val="18"/>
+          <w:szCs w:val="18"/>
+          <w:lang w:val="en-GB" w:eastAsia="en-GB"/>
+        </w:rPr>
+        <w:t>20</w:t>
+      </w:r>
+      <w:r>
+        <w:rPr>
+          <w:rFonts w:ascii="Menlo" w:eastAsia="Times New Roman" w:hAnsi="Menlo" w:cs="Menlo"/>
+          <w:color w:val="D4D4D4"/>
+          <w:sz w:val="18"/>
+          <w:szCs w:val="18"/>
+          <w:lang w:val="en-GB" w:eastAsia="en-GB"/>
+        </w:rPr>
+        <w:t>})){</w:t>
+      </w:r>
+    </w:p>
+    <w:p>
+      <w:pPr>
+        <w:shd w:val="clear" w:color="auto" w:fill="1E1E1E"/>
+        <w:spacing w:line="270" w:lineRule="atLeast"/>
+        <w:rPr>
+          <w:rFonts w:ascii="Menlo" w:eastAsia="Times New Roman" w:hAnsi="Menlo" w:cs="Menlo"/>
+          <w:color w:val="D4D4D4"/>
+          <w:sz w:val="18"/>
+          <w:szCs w:val="18"/>
+          <w:lang w:val="en-GB" w:eastAsia="en-GB"/>
+        </w:rPr>
+      </w:pPr>
+      <w:r>
+        <w:rPr>
+          <w:rFonts w:ascii="Menlo" w:eastAsia="Times New Roman" w:hAnsi="Menlo" w:cs="Menlo"/>
+          <w:color w:val="D4D4D4"/>
+          <w:sz w:val="18"/>
+          <w:szCs w:val="18"/>
+          <w:lang w:val="en-GB" w:eastAsia="en-GB"/>
+        </w:rPr>
+        <w:t xml:space="preserve">        </w:t>
+      </w:r>
+      <w:proofErr w:type="spellStart"/>
+      <w:proofErr w:type="gramStart"/>
+      <w:r>
+        <w:rPr>
+          <w:rFonts w:ascii="Menlo" w:eastAsia="Times New Roman" w:hAnsi="Menlo" w:cs="Menlo"/>
+          <w:color w:val="9CDCFE"/>
+          <w:sz w:val="18"/>
+          <w:szCs w:val="18"/>
+          <w:lang w:val="en-GB" w:eastAsia="en-GB"/>
+        </w:rPr>
+        <w:t>errors</w:t>
+      </w:r>
+      <w:r>
+        <w:rPr>
+          <w:rFonts w:ascii="Menlo" w:eastAsia="Times New Roman" w:hAnsi="Menlo" w:cs="Menlo"/>
+          <w:color w:val="D4D4D4"/>
+          <w:sz w:val="18"/>
+          <w:szCs w:val="18"/>
+          <w:lang w:val="en-GB" w:eastAsia="en-GB"/>
+        </w:rPr>
+        <w:t>.</w:t>
+      </w:r>
+      <w:r>
+        <w:rPr>
+          <w:rFonts w:ascii="Menlo" w:eastAsia="Times New Roman" w:hAnsi="Menlo" w:cs="Menlo"/>
+          <w:color w:val="9CDCFE"/>
+          <w:sz w:val="18"/>
+          <w:szCs w:val="18"/>
+          <w:lang w:val="en-GB" w:eastAsia="en-GB"/>
+        </w:rPr>
+        <w:t>password</w:t>
+      </w:r>
+      <w:proofErr w:type="spellEnd"/>
+      <w:proofErr w:type="gramEnd"/>
+      <w:r>
+        <w:rPr>
+          <w:rFonts w:ascii="Menlo" w:eastAsia="Times New Roman" w:hAnsi="Menlo" w:cs="Menlo"/>
+          <w:color w:val="D4D4D4"/>
+          <w:sz w:val="18"/>
+          <w:szCs w:val="18"/>
+          <w:lang w:val="en-GB" w:eastAsia="en-GB"/>
+        </w:rPr>
+        <w:t>=</w:t>
+      </w:r>
+      <w:r>
+        <w:rPr>
+          <w:rFonts w:ascii="Menlo" w:eastAsia="Times New Roman" w:hAnsi="Menlo" w:cs="Menlo"/>
+          <w:color w:val="CE9178"/>
+          <w:sz w:val="18"/>
+          <w:szCs w:val="18"/>
+          <w:lang w:val="en-GB" w:eastAsia="en-GB"/>
+        </w:rPr>
+        <w:t>'Password must be between 2 and 30 characters'</w:t>
+      </w:r>
+      <w:r>
+        <w:rPr>
+          <w:rFonts w:ascii="Menlo" w:eastAsia="Times New Roman" w:hAnsi="Menlo" w:cs="Menlo"/>
+          <w:color w:val="D4D4D4"/>
+          <w:sz w:val="18"/>
+          <w:szCs w:val="18"/>
+          <w:lang w:val="en-GB" w:eastAsia="en-GB"/>
+        </w:rPr>
+        <w:t>;</w:t>
+      </w:r>
+    </w:p>
+    <w:p>
+      <w:pPr>
+        <w:shd w:val="clear" w:color="auto" w:fill="1E1E1E"/>
+        <w:spacing w:line="270" w:lineRule="atLeast"/>
+        <w:rPr>
+          <w:rFonts w:ascii="Menlo" w:eastAsia="Times New Roman" w:hAnsi="Menlo" w:cs="Menlo"/>
+          <w:color w:val="D4D4D4"/>
+          <w:sz w:val="18"/>
+          <w:szCs w:val="18"/>
+          <w:lang w:val="en-GB" w:eastAsia="en-GB"/>
+        </w:rPr>
+      </w:pPr>
+      <w:r>
+        <w:rPr>
+          <w:rFonts w:ascii="Menlo" w:eastAsia="Times New Roman" w:hAnsi="Menlo" w:cs="Menlo"/>
+          <w:color w:val="D4D4D4"/>
+          <w:sz w:val="18"/>
+          <w:szCs w:val="18"/>
+          <w:lang w:val="en-GB" w:eastAsia="en-GB"/>
+        </w:rPr>
+        <w:t xml:space="preserve">    }</w:t>
+      </w:r>
+    </w:p>
+    <w:p>
+      <w:pPr>
+        <w:shd w:val="clear" w:color="auto" w:fill="1E1E1E"/>
+        <w:spacing w:line="270" w:lineRule="atLeast"/>
+        <w:rPr>
+          <w:rFonts w:ascii="Menlo" w:eastAsia="Times New Roman" w:hAnsi="Menlo" w:cs="Menlo"/>
+          <w:color w:val="D4D4D4"/>
+          <w:sz w:val="18"/>
+          <w:szCs w:val="18"/>
+          <w:lang w:val="en-GB" w:eastAsia="en-GB"/>
+        </w:rPr>
+      </w:pPr>
+    </w:p>
+    <w:p>
+      <w:pPr>
+        <w:shd w:val="clear" w:color="auto" w:fill="1E1E1E"/>
+        <w:spacing w:line="270" w:lineRule="atLeast"/>
+        <w:rPr>
+          <w:rFonts w:ascii="Menlo" w:eastAsia="Times New Roman" w:hAnsi="Menlo" w:cs="Menlo"/>
+          <w:color w:val="D4D4D4"/>
+          <w:sz w:val="18"/>
+          <w:szCs w:val="18"/>
+          <w:lang w:val="en-GB" w:eastAsia="en-GB"/>
+        </w:rPr>
+      </w:pPr>
+      <w:r>
+        <w:rPr>
+          <w:rFonts w:ascii="Menlo" w:eastAsia="Times New Roman" w:hAnsi="Menlo" w:cs="Menlo"/>
+          <w:color w:val="D4D4D4"/>
+          <w:sz w:val="18"/>
+          <w:szCs w:val="18"/>
+          <w:lang w:val="en-GB" w:eastAsia="en-GB"/>
+        </w:rPr>
+        <w:t xml:space="preserve">    </w:t>
+      </w:r>
+      <w:r>
+        <w:rPr>
+          <w:rFonts w:ascii="Menlo" w:eastAsia="Times New Roman" w:hAnsi="Menlo" w:cs="Menlo"/>
+          <w:color w:val="C586C0"/>
+          <w:sz w:val="18"/>
+          <w:szCs w:val="18"/>
+          <w:lang w:val="en-GB" w:eastAsia="en-GB"/>
+        </w:rPr>
+        <w:t>if</w:t>
+      </w:r>
+      <w:r>
+        <w:rPr>
+          <w:rFonts w:ascii="Menlo" w:eastAsia="Times New Roman" w:hAnsi="Menlo" w:cs="Menlo"/>
+          <w:color w:val="D4D4D4"/>
+          <w:sz w:val="18"/>
+          <w:szCs w:val="18"/>
+          <w:lang w:val="en-GB" w:eastAsia="en-GB"/>
+        </w:rPr>
+        <w:t>(</w:t>
+      </w:r>
+      <w:proofErr w:type="spellStart"/>
+      <w:r>
+        <w:rPr>
+          <w:rFonts w:ascii="Menlo" w:eastAsia="Times New Roman" w:hAnsi="Menlo" w:cs="Menlo"/>
+          <w:color w:val="9CDCFE"/>
+          <w:sz w:val="18"/>
+          <w:szCs w:val="18"/>
+          <w:lang w:val="en-GB" w:eastAsia="en-GB"/>
+        </w:rPr>
+        <w:t>Validator</w:t>
+      </w:r>
+      <w:r>
+        <w:rPr>
+          <w:rFonts w:ascii="Menlo" w:eastAsia="Times New Roman" w:hAnsi="Menlo" w:cs="Menlo"/>
+          <w:color w:val="D4D4D4"/>
+          <w:sz w:val="18"/>
+          <w:szCs w:val="18"/>
+          <w:lang w:val="en-GB" w:eastAsia="en-GB"/>
+        </w:rPr>
+        <w:t>.</w:t>
+      </w:r>
+      <w:r>
+        <w:rPr>
+          <w:rFonts w:ascii="Menlo" w:eastAsia="Times New Roman" w:hAnsi="Menlo" w:cs="Menlo"/>
+          <w:color w:val="DCDCAA"/>
+          <w:sz w:val="18"/>
+          <w:szCs w:val="18"/>
+          <w:lang w:val="en-GB" w:eastAsia="en-GB"/>
+        </w:rPr>
+        <w:t>isEmpty</w:t>
+      </w:r>
+      <w:proofErr w:type="spellEnd"/>
+      <w:r>
+        <w:rPr>
+          <w:rFonts w:ascii="Menlo" w:eastAsia="Times New Roman" w:hAnsi="Menlo" w:cs="Menlo"/>
+          <w:color w:val="D4D4D4"/>
+          <w:sz w:val="18"/>
+          <w:szCs w:val="18"/>
+          <w:lang w:val="en-GB" w:eastAsia="en-GB"/>
+        </w:rPr>
+        <w:t>(</w:t>
+      </w:r>
+      <w:proofErr w:type="spellStart"/>
+      <w:proofErr w:type="gramStart"/>
+      <w:r>
+        <w:rPr>
+          <w:rFonts w:ascii="Menlo" w:eastAsia="Times New Roman" w:hAnsi="Menlo" w:cs="Menlo"/>
+          <w:color w:val="9CDCFE"/>
+          <w:sz w:val="18"/>
+          <w:szCs w:val="18"/>
+          <w:lang w:val="en-GB" w:eastAsia="en-GB"/>
+        </w:rPr>
+        <w:t>data</w:t>
+      </w:r>
+      <w:r>
+        <w:rPr>
+          <w:rFonts w:ascii="Menlo" w:eastAsia="Times New Roman" w:hAnsi="Menlo" w:cs="Menlo"/>
+          <w:color w:val="D4D4D4"/>
+          <w:sz w:val="18"/>
+          <w:szCs w:val="18"/>
+          <w:lang w:val="en-GB" w:eastAsia="en-GB"/>
+        </w:rPr>
+        <w:t>.</w:t>
+      </w:r>
+      <w:r>
+        <w:rPr>
+          <w:rFonts w:ascii="Menlo" w:eastAsia="Times New Roman" w:hAnsi="Menlo" w:cs="Menlo"/>
+          <w:color w:val="9CDCFE"/>
+          <w:sz w:val="18"/>
+          <w:szCs w:val="18"/>
+          <w:lang w:val="en-GB" w:eastAsia="en-GB"/>
+        </w:rPr>
+        <w:t>password</w:t>
+      </w:r>
+      <w:proofErr w:type="spellEnd"/>
+      <w:proofErr w:type="gramEnd"/>
+      <w:r>
+        <w:rPr>
+          <w:rFonts w:ascii="Menlo" w:eastAsia="Times New Roman" w:hAnsi="Menlo" w:cs="Menlo"/>
+          <w:color w:val="D4D4D4"/>
+          <w:sz w:val="18"/>
+          <w:szCs w:val="18"/>
+          <w:lang w:val="en-GB" w:eastAsia="en-GB"/>
+        </w:rPr>
+        <w:t>)){</w:t>
+      </w:r>
+    </w:p>
+    <w:p>
+      <w:pPr>
+        <w:shd w:val="clear" w:color="auto" w:fill="1E1E1E"/>
+        <w:spacing w:line="270" w:lineRule="atLeast"/>
+        <w:rPr>
+          <w:rFonts w:ascii="Menlo" w:eastAsia="Times New Roman" w:hAnsi="Menlo" w:cs="Menlo"/>
+          <w:color w:val="D4D4D4"/>
+          <w:sz w:val="18"/>
+          <w:szCs w:val="18"/>
+          <w:lang w:val="en-GB" w:eastAsia="en-GB"/>
+        </w:rPr>
+      </w:pPr>
+      <w:r>
+        <w:rPr>
+          <w:rFonts w:ascii="Menlo" w:eastAsia="Times New Roman" w:hAnsi="Menlo" w:cs="Menlo"/>
+          <w:color w:val="D4D4D4"/>
+          <w:sz w:val="18"/>
+          <w:szCs w:val="18"/>
+          <w:lang w:val="en-GB" w:eastAsia="en-GB"/>
+        </w:rPr>
+        <w:t xml:space="preserve">        </w:t>
+      </w:r>
+      <w:proofErr w:type="spellStart"/>
+      <w:proofErr w:type="gramStart"/>
+      <w:r>
+        <w:rPr>
+          <w:rFonts w:ascii="Menlo" w:eastAsia="Times New Roman" w:hAnsi="Menlo" w:cs="Menlo"/>
+          <w:color w:val="9CDCFE"/>
+          <w:sz w:val="18"/>
+          <w:szCs w:val="18"/>
+          <w:lang w:val="en-GB" w:eastAsia="en-GB"/>
+        </w:rPr>
+        <w:t>errors</w:t>
+      </w:r>
+      <w:r>
+        <w:rPr>
+          <w:rFonts w:ascii="Menlo" w:eastAsia="Times New Roman" w:hAnsi="Menlo" w:cs="Menlo"/>
+          <w:color w:val="D4D4D4"/>
+          <w:sz w:val="18"/>
+          <w:szCs w:val="18"/>
+          <w:lang w:val="en-GB" w:eastAsia="en-GB"/>
+        </w:rPr>
+        <w:t>.</w:t>
+      </w:r>
+      <w:r>
+        <w:rPr>
+          <w:rFonts w:ascii="Menlo" w:eastAsia="Times New Roman" w:hAnsi="Menlo" w:cs="Menlo"/>
+          <w:color w:val="9CDCFE"/>
+          <w:sz w:val="18"/>
+          <w:szCs w:val="18"/>
+          <w:lang w:val="en-GB" w:eastAsia="en-GB"/>
+        </w:rPr>
+        <w:t>email</w:t>
+      </w:r>
+      <w:proofErr w:type="spellEnd"/>
+      <w:proofErr w:type="gramEnd"/>
+      <w:r>
+        <w:rPr>
+          <w:rFonts w:ascii="Menlo" w:eastAsia="Times New Roman" w:hAnsi="Menlo" w:cs="Menlo"/>
+          <w:color w:val="D4D4D4"/>
+          <w:sz w:val="18"/>
+          <w:szCs w:val="18"/>
+          <w:lang w:val="en-GB" w:eastAsia="en-GB"/>
+        </w:rPr>
+        <w:t xml:space="preserve"> = </w:t>
+      </w:r>
+      <w:r>
+        <w:rPr>
+          <w:rFonts w:ascii="Menlo" w:eastAsia="Times New Roman" w:hAnsi="Menlo" w:cs="Menlo"/>
+          <w:color w:val="CE9178"/>
+          <w:sz w:val="18"/>
+          <w:szCs w:val="18"/>
+          <w:lang w:val="en-GB" w:eastAsia="en-GB"/>
+        </w:rPr>
+        <w:t>'Confirm Password field is required.'</w:t>
+      </w:r>
+    </w:p>
+    <w:p>
+      <w:pPr>
+        <w:shd w:val="clear" w:color="auto" w:fill="1E1E1E"/>
+        <w:spacing w:line="270" w:lineRule="atLeast"/>
+        <w:rPr>
+          <w:rFonts w:ascii="Menlo" w:eastAsia="Times New Roman" w:hAnsi="Menlo" w:cs="Menlo"/>
+          <w:color w:val="D4D4D4"/>
+          <w:sz w:val="18"/>
+          <w:szCs w:val="18"/>
+          <w:lang w:val="en-GB" w:eastAsia="en-GB"/>
+        </w:rPr>
+      </w:pPr>
+      <w:r>
+        <w:rPr>
+          <w:rFonts w:ascii="Menlo" w:eastAsia="Times New Roman" w:hAnsi="Menlo" w:cs="Menlo"/>
+          <w:color w:val="D4D4D4"/>
+          <w:sz w:val="18"/>
+          <w:szCs w:val="18"/>
+          <w:lang w:val="en-GB" w:eastAsia="en-GB"/>
+        </w:rPr>
+        <w:t xml:space="preserve">    }</w:t>
+      </w:r>
+    </w:p>
+    <w:p>
+      <w:pPr>
+        <w:shd w:val="clear" w:color="auto" w:fill="1E1E1E"/>
+        <w:spacing w:line="270" w:lineRule="atLeast"/>
+        <w:rPr>
+          <w:rFonts w:ascii="Menlo" w:eastAsia="Times New Roman" w:hAnsi="Menlo" w:cs="Menlo"/>
+          <w:color w:val="D4D4D4"/>
+          <w:sz w:val="18"/>
+          <w:szCs w:val="18"/>
+          <w:lang w:val="en-GB" w:eastAsia="en-GB"/>
+        </w:rPr>
+      </w:pPr>
+    </w:p>
+    <w:p>
+      <w:pPr>
+        <w:shd w:val="clear" w:color="auto" w:fill="1E1E1E"/>
+        <w:spacing w:line="270" w:lineRule="atLeast"/>
+        <w:rPr>
+          <w:rFonts w:ascii="Menlo" w:eastAsia="Times New Roman" w:hAnsi="Menlo" w:cs="Menlo"/>
+          <w:color w:val="D4D4D4"/>
+          <w:sz w:val="18"/>
+          <w:szCs w:val="18"/>
+          <w:lang w:val="en-GB" w:eastAsia="en-GB"/>
+        </w:rPr>
+      </w:pPr>
+      <w:r>
+        <w:rPr>
+          <w:rFonts w:ascii="Menlo" w:eastAsia="Times New Roman" w:hAnsi="Menlo" w:cs="Menlo"/>
+          <w:color w:val="D4D4D4"/>
+          <w:sz w:val="18"/>
+          <w:szCs w:val="18"/>
+          <w:lang w:val="en-GB" w:eastAsia="en-GB"/>
+        </w:rPr>
+        <w:t xml:space="preserve">    </w:t>
+      </w:r>
+      <w:r>
+        <w:rPr>
+          <w:rFonts w:ascii="Menlo" w:eastAsia="Times New Roman" w:hAnsi="Menlo" w:cs="Menlo"/>
+          <w:color w:val="C586C0"/>
+          <w:sz w:val="18"/>
+          <w:szCs w:val="18"/>
+          <w:lang w:val="en-GB" w:eastAsia="en-GB"/>
+        </w:rPr>
+        <w:t>if</w:t>
+      </w:r>
+      <w:r>
+        <w:rPr>
+          <w:rFonts w:ascii="Menlo" w:eastAsia="Times New Roman" w:hAnsi="Menlo" w:cs="Menlo"/>
+          <w:color w:val="D4D4D4"/>
+          <w:sz w:val="18"/>
+          <w:szCs w:val="18"/>
+          <w:lang w:val="en-GB" w:eastAsia="en-GB"/>
+        </w:rPr>
+        <w:t>(</w:t>
+      </w:r>
+      <w:proofErr w:type="spellStart"/>
+      <w:r>
+        <w:rPr>
+          <w:rFonts w:ascii="Menlo" w:eastAsia="Times New Roman" w:hAnsi="Menlo" w:cs="Menlo"/>
+          <w:color w:val="9CDCFE"/>
+          <w:sz w:val="18"/>
+          <w:szCs w:val="18"/>
+          <w:lang w:val="en-GB" w:eastAsia="en-GB"/>
+        </w:rPr>
+        <w:t>Validator</w:t>
+      </w:r>
+      <w:r>
+        <w:rPr>
+          <w:rFonts w:ascii="Menlo" w:eastAsia="Times New Roman" w:hAnsi="Menlo" w:cs="Menlo"/>
+          <w:color w:val="D4D4D4"/>
+          <w:sz w:val="18"/>
+          <w:szCs w:val="18"/>
+          <w:lang w:val="en-GB" w:eastAsia="en-GB"/>
+        </w:rPr>
+        <w:t>.</w:t>
+      </w:r>
+      <w:r>
+        <w:rPr>
+          <w:rFonts w:ascii="Menlo" w:eastAsia="Times New Roman" w:hAnsi="Menlo" w:cs="Menlo"/>
+          <w:color w:val="DCDCAA"/>
+          <w:sz w:val="18"/>
+          <w:szCs w:val="18"/>
+          <w:lang w:val="en-GB" w:eastAsia="en-GB"/>
+        </w:rPr>
+        <w:t>equals</w:t>
+      </w:r>
+      <w:proofErr w:type="spellEnd"/>
+      <w:r>
+        <w:rPr>
+          <w:rFonts w:ascii="Menlo" w:eastAsia="Times New Roman" w:hAnsi="Menlo" w:cs="Menlo"/>
+          <w:color w:val="D4D4D4"/>
+          <w:sz w:val="18"/>
+          <w:szCs w:val="18"/>
+          <w:lang w:val="en-GB" w:eastAsia="en-GB"/>
+        </w:rPr>
+        <w:t>(</w:t>
+      </w:r>
+      <w:proofErr w:type="gramStart"/>
+      <w:r>
+        <w:rPr>
+          <w:rFonts w:ascii="Menlo" w:eastAsia="Times New Roman" w:hAnsi="Menlo" w:cs="Menlo"/>
+          <w:color w:val="9CDCFE"/>
+          <w:sz w:val="18"/>
+          <w:szCs w:val="18"/>
+          <w:lang w:val="en-GB" w:eastAsia="en-GB"/>
+        </w:rPr>
+        <w:t>data</w:t>
+      </w:r>
+      <w:r>
+        <w:rPr>
+          <w:rFonts w:ascii="Menlo" w:eastAsia="Times New Roman" w:hAnsi="Menlo" w:cs="Menlo"/>
+          <w:color w:val="D4D4D4"/>
+          <w:sz w:val="18"/>
+          <w:szCs w:val="18"/>
+          <w:lang w:val="en-GB" w:eastAsia="en-GB"/>
+        </w:rPr>
+        <w:t>.</w:t>
+      </w:r>
+      <w:r>
+        <w:rPr>
+          <w:rFonts w:ascii="Menlo" w:eastAsia="Times New Roman" w:hAnsi="Menlo" w:cs="Menlo"/>
+          <w:color w:val="9CDCFE"/>
+          <w:sz w:val="18"/>
+          <w:szCs w:val="18"/>
+          <w:lang w:val="en-GB" w:eastAsia="en-GB"/>
+        </w:rPr>
+        <w:t>password</w:t>
+      </w:r>
+      <w:proofErr w:type="gramEnd"/>
+      <w:r>
+        <w:rPr>
+          <w:rFonts w:ascii="Menlo" w:eastAsia="Times New Roman" w:hAnsi="Menlo" w:cs="Menlo"/>
+          <w:color w:val="D4D4D4"/>
+          <w:sz w:val="18"/>
+          <w:szCs w:val="18"/>
+          <w:lang w:val="en-GB" w:eastAsia="en-GB"/>
+        </w:rPr>
+        <w:t>,</w:t>
+      </w:r>
+      <w:r>
+        <w:rPr>
+          <w:rFonts w:ascii="Menlo" w:eastAsia="Times New Roman" w:hAnsi="Menlo" w:cs="Menlo"/>
+          <w:color w:val="9CDCFE"/>
+          <w:sz w:val="18"/>
+          <w:szCs w:val="18"/>
+          <w:lang w:val="en-GB" w:eastAsia="en-GB"/>
+        </w:rPr>
+        <w:t>data</w:t>
+      </w:r>
+      <w:r>
+        <w:rPr>
+          <w:rFonts w:ascii="Menlo" w:eastAsia="Times New Roman" w:hAnsi="Menlo" w:cs="Menlo"/>
+          <w:color w:val="D4D4D4"/>
+          <w:sz w:val="18"/>
+          <w:szCs w:val="18"/>
+          <w:lang w:val="en-GB" w:eastAsia="en-GB"/>
+        </w:rPr>
+        <w:t>.</w:t>
+      </w:r>
+      <w:r>
+        <w:rPr>
+          <w:rFonts w:ascii="Menlo" w:eastAsia="Times New Roman" w:hAnsi="Menlo" w:cs="Menlo"/>
+          <w:color w:val="9CDCFE"/>
+          <w:sz w:val="18"/>
+          <w:szCs w:val="18"/>
+          <w:lang w:val="en-GB" w:eastAsia="en-GB"/>
+        </w:rPr>
+        <w:t>password2</w:t>
+      </w:r>
+      <w:r>
+        <w:rPr>
+          <w:rFonts w:ascii="Menlo" w:eastAsia="Times New Roman" w:hAnsi="Menlo" w:cs="Menlo"/>
+          <w:color w:val="D4D4D4"/>
+          <w:sz w:val="18"/>
+          <w:szCs w:val="18"/>
+          <w:lang w:val="en-GB" w:eastAsia="en-GB"/>
+        </w:rPr>
+        <w:t>)){</w:t>
+      </w:r>
+    </w:p>
+    <w:p>
+      <w:pPr>
+        <w:shd w:val="clear" w:color="auto" w:fill="1E1E1E"/>
+        <w:spacing w:line="270" w:lineRule="atLeast"/>
+        <w:rPr>
+          <w:rFonts w:ascii="Menlo" w:eastAsia="Times New Roman" w:hAnsi="Menlo" w:cs="Menlo"/>
+          <w:color w:val="D4D4D4"/>
+          <w:sz w:val="18"/>
+          <w:szCs w:val="18"/>
+          <w:lang w:val="en-GB" w:eastAsia="en-GB"/>
+        </w:rPr>
+      </w:pPr>
+      <w:r>
+        <w:rPr>
+          <w:rFonts w:ascii="Menlo" w:eastAsia="Times New Roman" w:hAnsi="Menlo" w:cs="Menlo"/>
+          <w:color w:val="D4D4D4"/>
+          <w:sz w:val="18"/>
+          <w:szCs w:val="18"/>
+          <w:lang w:val="en-GB" w:eastAsia="en-GB"/>
+        </w:rPr>
+        <w:t xml:space="preserve">        </w:t>
+      </w:r>
+      <w:proofErr w:type="gramStart"/>
+      <w:r>
+        <w:rPr>
+          <w:rFonts w:ascii="Menlo" w:eastAsia="Times New Roman" w:hAnsi="Menlo" w:cs="Menlo"/>
+          <w:color w:val="9CDCFE"/>
+          <w:sz w:val="18"/>
+          <w:szCs w:val="18"/>
+          <w:lang w:val="en-GB" w:eastAsia="en-GB"/>
+        </w:rPr>
+        <w:t>errors</w:t>
+      </w:r>
+      <w:r>
+        <w:rPr>
+          <w:rFonts w:ascii="Menlo" w:eastAsia="Times New Roman" w:hAnsi="Menlo" w:cs="Menlo"/>
+          <w:color w:val="D4D4D4"/>
+          <w:sz w:val="18"/>
+          <w:szCs w:val="18"/>
+          <w:lang w:val="en-GB" w:eastAsia="en-GB"/>
+        </w:rPr>
+        <w:t>.</w:t>
+      </w:r>
+      <w:r>
+        <w:rPr>
+          <w:rFonts w:ascii="Menlo" w:eastAsia="Times New Roman" w:hAnsi="Menlo" w:cs="Menlo"/>
+          <w:color w:val="9CDCFE"/>
+          <w:sz w:val="18"/>
+          <w:szCs w:val="18"/>
+          <w:lang w:val="en-GB" w:eastAsia="en-GB"/>
+        </w:rPr>
+        <w:t>password</w:t>
+      </w:r>
+      <w:proofErr w:type="gramEnd"/>
+      <w:r>
+        <w:rPr>
+          <w:rFonts w:ascii="Menlo" w:eastAsia="Times New Roman" w:hAnsi="Menlo" w:cs="Menlo"/>
+          <w:color w:val="9CDCFE"/>
+          <w:sz w:val="18"/>
+          <w:szCs w:val="18"/>
+          <w:lang w:val="en-GB" w:eastAsia="en-GB"/>
+        </w:rPr>
+        <w:t>2</w:t>
+      </w:r>
+      <w:r>
+        <w:rPr>
+          <w:rFonts w:ascii="Menlo" w:eastAsia="Times New Roman" w:hAnsi="Menlo" w:cs="Menlo"/>
+          <w:color w:val="D4D4D4"/>
+          <w:sz w:val="18"/>
+          <w:szCs w:val="18"/>
+          <w:lang w:val="en-GB" w:eastAsia="en-GB"/>
+        </w:rPr>
+        <w:t>=</w:t>
+      </w:r>
+      <w:r>
+        <w:rPr>
+          <w:rFonts w:ascii="Menlo" w:eastAsia="Times New Roman" w:hAnsi="Menlo" w:cs="Menlo"/>
+          <w:color w:val="CE9178"/>
+          <w:sz w:val="18"/>
+          <w:szCs w:val="18"/>
+          <w:lang w:val="en-GB" w:eastAsia="en-GB"/>
+        </w:rPr>
+        <w:t>"Password must match."</w:t>
+      </w:r>
+    </w:p>
+    <w:p>
+      <w:pPr>
+        <w:shd w:val="clear" w:color="auto" w:fill="1E1E1E"/>
+        <w:spacing w:line="270" w:lineRule="atLeast"/>
+        <w:rPr>
+          <w:rFonts w:ascii="Menlo" w:eastAsia="Times New Roman" w:hAnsi="Menlo" w:cs="Menlo"/>
+          <w:color w:val="D4D4D4"/>
+          <w:sz w:val="18"/>
+          <w:szCs w:val="18"/>
+          <w:lang w:val="en-GB" w:eastAsia="en-GB"/>
+        </w:rPr>
+      </w:pPr>
+      <w:r>
+        <w:rPr>
+          <w:rFonts w:ascii="Menlo" w:eastAsia="Times New Roman" w:hAnsi="Menlo" w:cs="Menlo"/>
+          <w:color w:val="D4D4D4"/>
+          <w:sz w:val="18"/>
+          <w:szCs w:val="18"/>
+          <w:lang w:val="en-GB" w:eastAsia="en-GB"/>
+        </w:rPr>
+        <w:t xml:space="preserve">    }</w:t>
+      </w:r>
+    </w:p>
+    <w:p/>
+    <w:p>
+      <w:r>
+        <w:br w:type="page"/>
+      </w:r>
+    </w:p>
+    <w:p>
+      <w:bookmarkStart w:id="0" w:name="_GoBack"/>
+      <w:bookmarkEnd w:id="0"/>
+    </w:p>
+    <w:p>
+      <w:r>
+        <w:t xml:space="preserve">Postman </w:t>
+      </w:r>
+      <w:proofErr w:type="spellStart"/>
+      <w:r>
+        <w:t>tesztelés</w:t>
+      </w:r>
+      <w:proofErr w:type="spellEnd"/>
+      <w:r>
+        <w:t>:</w:t>
+      </w:r>
+    </w:p>
+    <w:p>
+      <w:pPr>
+        <w:jc w:val="center"/>
+      </w:pPr>
+      <w:r>
+        <w:drawing>
+          <wp:inline distT="0" distB="0" distL="0" distR="0" wp14:anchorId="263140BB" wp14:editId="00A73A45">
+            <wp:extent cx="5756910" cy="3251835"/>
+            <wp:effectExtent l="0" t="0" r="8890" b="0"/>
+            <wp:docPr id="8" name="Picture 8"/>
+            <wp:cNvGraphicFramePr>
+              <a:graphicFrameLocks xmlns:a="http://schemas.openxmlformats.org/drawingml/2006/main" noChangeAspect="1"/>
+            </wp:cNvGraphicFramePr>
+            <a:graphic xmlns:a="http://schemas.openxmlformats.org/drawingml/2006/main">
+              <a:graphicData uri="http://schemas.openxmlformats.org/drawingml/2006/picture">
+                <pic:pic xmlns:pic="http://schemas.openxmlformats.org/drawingml/2006/picture">
+                  <pic:nvPicPr>
+                    <pic:cNvPr id="1" name=""/>
+                    <pic:cNvPicPr/>
+                  </pic:nvPicPr>
+                  <pic:blipFill>
+                    <a:blip r:embed="rId11"/>
+                    <a:stretch>
+                      <a:fillRect/>
+                    </a:stretch>
+                  </pic:blipFill>
+                  <pic:spPr>
+                    <a:xfrm>
+                      <a:off x="0" y="0"/>
+                      <a:ext cx="5756910" cy="3251835"/>
+                    </a:xfrm>
+                    <a:prstGeom prst="rect">
+                      <a:avLst/>
+                    </a:prstGeom>
+                  </pic:spPr>
+                </pic:pic>
+              </a:graphicData>
+            </a:graphic>
+          </wp:inline>
+        </w:drawing>
+      </w:r>
+    </w:p>
+    <w:p/>
+    <w:p>
+      <w:r>
+        <w:t>Mongoose</w:t>
+      </w:r>
+    </w:p>
+    <w:p>
+      <w:pPr>
+        <w:tabs>
+          <w:tab w:val="left" w:pos="3365"/>
+        </w:tabs>
+      </w:pPr>
+      <w:proofErr w:type="spellStart"/>
+      <w:r>
+        <w:t>Nodemon</w:t>
+      </w:r>
+      <w:proofErr w:type="spellEnd"/>
+    </w:p>
+    <w:p>
+      <w:pPr>
+        <w:tabs>
+          <w:tab w:val="left" w:pos="3365"/>
+        </w:tabs>
+      </w:pPr>
+    </w:p>
+    <w:p>
+      <w:pPr>
+        <w:tabs>
+          <w:tab w:val="left" w:pos="3365"/>
+        </w:tabs>
+      </w:pPr>
+    </w:p>
+    <w:p>
+      <w:pPr>
+        <w:tabs>
+          <w:tab w:val="left" w:pos="3365"/>
+        </w:tabs>
+      </w:pPr>
+      <w:r>
+        <w:t>Routes</w:t>
+      </w:r>
+    </w:p>
+    <w:p>
+      <w:pPr>
+        <w:tabs>
+          <w:tab w:val="left" w:pos="3365"/>
+        </w:tabs>
+      </w:pPr>
+    </w:p>
+    <w:p>
+      <w:pPr>
+        <w:tabs>
+          <w:tab w:val="left" w:pos="3365"/>
+        </w:tabs>
+      </w:pPr>
+      <w:proofErr w:type="spellStart"/>
+      <w:r>
+        <w:t>Gravatar</w:t>
+      </w:r>
+      <w:proofErr w:type="spellEnd"/>
+    </w:p>
+    <w:p>
+      <w:pPr>
+        <w:tabs>
+          <w:tab w:val="left" w:pos="3365"/>
+        </w:tabs>
+      </w:pPr>
+      <w:proofErr w:type="spellStart"/>
+      <w:r>
+        <w:t>Profilkép</w:t>
+      </w:r>
+      <w:proofErr w:type="spellEnd"/>
+      <w:r>
+        <w:t xml:space="preserve"> </w:t>
+      </w:r>
+      <w:proofErr w:type="spellStart"/>
+      <w:r>
+        <w:t>könyvtár</w:t>
+      </w:r>
+      <w:proofErr w:type="spellEnd"/>
+    </w:p>
+    <w:p>
+      <w:pPr>
+        <w:tabs>
+          <w:tab w:val="left" w:pos="3365"/>
+        </w:tabs>
+      </w:pPr>
+    </w:p>
+    <w:p>
+      <w:pPr>
+        <w:tabs>
+          <w:tab w:val="left" w:pos="3365"/>
+        </w:tabs>
+      </w:pPr>
+      <w:r>
+        <w:t>User Mongoose Modell</w:t>
+      </w:r>
+    </w:p>
+    <w:p>
+      <w:pPr>
+        <w:tabs>
+          <w:tab w:val="left" w:pos="3365"/>
+        </w:tabs>
+      </w:pPr>
+      <w:r>
+        <w:rPr>
+          <w:noProof/>
+          <w:lang w:val="en-GB" w:eastAsia="en-GB"/>
+        </w:rPr>
+        <w:drawing>
+          <wp:inline distT="0" distB="0" distL="0" distR="0" wp14:anchorId="31592C81" wp14:editId="4E51D300">
+            <wp:extent cx="2794758" cy="3222191"/>
+            <wp:effectExtent l="0" t="0" r="0" b="3810"/>
+            <wp:docPr id="4" name="Picture 4"/>
+            <wp:cNvGraphicFramePr>
+              <a:graphicFrameLocks xmlns:a="http://schemas.openxmlformats.org/drawingml/2006/main" noChangeAspect="1"/>
+            </wp:cNvGraphicFramePr>
+            <a:graphic xmlns:a="http://schemas.openxmlformats.org/drawingml/2006/main">
+              <a:graphicData uri="http://schemas.openxmlformats.org/drawingml/2006/picture">
+                <pic:pic xmlns:pic="http://schemas.openxmlformats.org/drawingml/2006/picture">
+                  <pic:nvPicPr>
+                    <pic:cNvPr id="1" name=""/>
+                    <pic:cNvPicPr/>
+                  </pic:nvPicPr>
+                  <pic:blipFill>
+                    <a:blip r:embed="rId12"/>
+                    <a:stretch>
+                      <a:fillRect/>
+                    </a:stretch>
+                  </pic:blipFill>
+                  <pic:spPr>
+                    <a:xfrm>
+                      <a:off x="0" y="0"/>
                       <a:ext cx="2803671" cy="3232467"/>
                     </a:xfrm>
                     <a:prstGeom prst="rect">
@@ -300,6 +3435,44 @@
     </w:sectPr>
   </w:body>
 </w:document>
+</file>
+
+<file path=word/endnotes.xml><?xml version="1.0" encoding="utf-8"?>
+<w:endnotes xmlns:wpc="http://schemas.microsoft.com/office/word/2010/wordprocessingCanvas" xmlns:mo="http://schemas.microsoft.com/office/mac/office/2008/main" xmlns:mc="http://schemas.openxmlformats.org/markup-compatibility/2006" xmlns:mv="urn:schemas-microsoft-com:mac:vml" xmlns:o="urn:schemas-microsoft-com:office:office" xmlns:r="http://schemas.openxmlformats.org/officeDocument/2006/relationships" xmlns:m="http://schemas.openxmlformats.org/officeDocument/2006/math" xmlns:v="urn:schemas-microsoft-com:vml" xmlns:wp14="http://schemas.microsoft.com/office/word/2010/wordprocessingDrawing" xmlns:wp="http://schemas.openxmlformats.org/drawingml/2006/wordprocessingDrawing" xmlns:w10="urn:schemas-microsoft-com:office:word" xmlns:w="http://schemas.openxmlformats.org/wordprocessingml/2006/main" xmlns:w14="http://schemas.microsoft.com/office/word/2010/wordml" xmlns:w15="http://schemas.microsoft.com/office/word/2012/wordml" xmlns:wpg="http://schemas.microsoft.com/office/word/2010/wordprocessingGroup" xmlns:wpi="http://schemas.microsoft.com/office/word/2010/wordprocessingInk" xmlns:wne="http://schemas.microsoft.com/office/word/2006/wordml" xmlns:wps="http://schemas.microsoft.com/office/word/2010/wordprocessingShape" mc:Ignorable="w14 w15 wp14">
+  <w:endnote w:type="separator" w:id="-1">
+    <w:p>
+      <w:r>
+        <w:separator/>
+      </w:r>
+    </w:p>
+  </w:endnote>
+  <w:endnote w:type="continuationSeparator" w:id="0">
+    <w:p>
+      <w:r>
+        <w:continuationSeparator/>
+      </w:r>
+    </w:p>
+  </w:endnote>
+</w:endnotes>
+</file>
+
+<file path=word/footnotes.xml><?xml version="1.0" encoding="utf-8"?>
+<w:footnotes xmlns:wpc="http://schemas.microsoft.com/office/word/2010/wordprocessingCanvas" xmlns:mo="http://schemas.microsoft.com/office/mac/office/2008/main" xmlns:mc="http://schemas.openxmlformats.org/markup-compatibility/2006" xmlns:mv="urn:schemas-microsoft-com:mac:vml" xmlns:o="urn:schemas-microsoft-com:office:office" xmlns:r="http://schemas.openxmlformats.org/officeDocument/2006/relationships" xmlns:m="http://schemas.openxmlformats.org/officeDocument/2006/math" xmlns:v="urn:schemas-microsoft-com:vml" xmlns:wp14="http://schemas.microsoft.com/office/word/2010/wordprocessingDrawing" xmlns:wp="http://schemas.openxmlformats.org/drawingml/2006/wordprocessingDrawing" xmlns:w10="urn:schemas-microsoft-com:office:word" xmlns:w="http://schemas.openxmlformats.org/wordprocessingml/2006/main" xmlns:w14="http://schemas.microsoft.com/office/word/2010/wordml" xmlns:w15="http://schemas.microsoft.com/office/word/2012/wordml" xmlns:wpg="http://schemas.microsoft.com/office/word/2010/wordprocessingGroup" xmlns:wpi="http://schemas.microsoft.com/office/word/2010/wordprocessingInk" xmlns:wne="http://schemas.microsoft.com/office/word/2006/wordml" xmlns:wps="http://schemas.microsoft.com/office/word/2010/wordprocessingShape" mc:Ignorable="w14 w15 wp14">
+  <w:footnote w:type="separator" w:id="-1">
+    <w:p>
+      <w:r>
+        <w:separator/>
+      </w:r>
+    </w:p>
+  </w:footnote>
+  <w:footnote w:type="continuationSeparator" w:id="0">
+    <w:p>
+      <w:r>
+        <w:continuationSeparator/>
+      </w:r>
+    </w:p>
+  </w:footnote>
+</w:footnotes>
 </file>
 
 <file path=word/styles.xml><?xml version="1.0" encoding="utf-8"?>
@@ -728,6 +3901,48 @@
     <w:semiHidden/>
     <w:unhideWhenUsed/>
   </w:style>
+  <w:style w:type="paragraph" w:styleId="Header">
+    <w:name w:val="header"/>
+    <w:basedOn w:val="Normal"/>
+    <w:link w:val="HeaderChar"/>
+    <w:uiPriority w:val="99"/>
+    <w:unhideWhenUsed/>
+    <w:rsid w:val="00D23084"/>
+    <w:pPr>
+      <w:tabs>
+        <w:tab w:val="center" w:pos="4536"/>
+        <w:tab w:val="right" w:pos="9072"/>
+      </w:tabs>
+    </w:pPr>
+  </w:style>
+  <w:style w:type="character" w:customStyle="1" w:styleId="HeaderChar">
+    <w:name w:val="Header Char"/>
+    <w:basedOn w:val="DefaultParagraphFont"/>
+    <w:link w:val="Header"/>
+    <w:uiPriority w:val="99"/>
+    <w:rsid w:val="00D23084"/>
+  </w:style>
+  <w:style w:type="paragraph" w:styleId="Footer">
+    <w:name w:val="footer"/>
+    <w:basedOn w:val="Normal"/>
+    <w:link w:val="FooterChar"/>
+    <w:uiPriority w:val="99"/>
+    <w:unhideWhenUsed/>
+    <w:rsid w:val="00D23084"/>
+    <w:pPr>
+      <w:tabs>
+        <w:tab w:val="center" w:pos="4536"/>
+        <w:tab w:val="right" w:pos="9072"/>
+      </w:tabs>
+    </w:pPr>
+  </w:style>
+  <w:style w:type="character" w:customStyle="1" w:styleId="FooterChar">
+    <w:name w:val="Footer Char"/>
+    <w:basedOn w:val="DefaultParagraphFont"/>
+    <w:link w:val="Footer"/>
+    <w:uiPriority w:val="99"/>
+    <w:rsid w:val="00D23084"/>
+  </w:style>
 </w:styles>
 </file>
 
